--- a/documentation/TLD notes on improving the maths (for graduation report).docx
+++ b/documentation/TLD notes on improving the maths (for graduation report).docx
@@ -189,27 +189,14 @@
       <w:r>
         <w:t xml:space="preserve">Figure </w:t>
       </w:r>
-      <w:r>
-        <w:fldChar w:fldCharType="begin"/>
-      </w:r>
-      <w:r>
-        <w:instrText xml:space="preserve"> SEQ Figure \* ARABIC </w:instrText>
-      </w:r>
-      <w:r>
-        <w:fldChar w:fldCharType="separate"/>
-      </w:r>
-      <w:r>
-        <w:rPr>
-          <w:noProof/>
-        </w:rPr>
-        <w:t>1</w:t>
-      </w:r>
-      <w:r>
-        <w:rPr>
-          <w:noProof/>
-        </w:rPr>
-        <w:fldChar w:fldCharType="end"/>
-      </w:r>
+      <w:fldSimple w:instr=" SEQ Figure \* ARABIC ">
+        <w:r>
+          <w:rPr>
+            <w:noProof/>
+          </w:rPr>
+          <w:t>1</w:t>
+        </w:r>
+      </w:fldSimple>
       <w:r>
         <w:t xml:space="preserve">: the 4 different coil shapes described in paper </w:t>
       </w:r>
@@ -533,75 +520,22 @@
         <w:rPr>
           <w:noProof/>
         </w:rPr>
-        <w:drawing>
-          <wp:anchor distT="0" distB="0" distL="114300" distR="114300" simplePos="0" relativeHeight="251670528" behindDoc="0" locked="0" layoutInCell="1" allowOverlap="1" wp14:anchorId="1A2316A3" wp14:editId="162E5D68">
-            <wp:simplePos x="0" y="0"/>
-            <wp:positionH relativeFrom="margin">
-              <wp:align>right</wp:align>
-            </wp:positionH>
-            <wp:positionV relativeFrom="paragraph">
-              <wp:posOffset>2321071</wp:posOffset>
-            </wp:positionV>
-            <wp:extent cx="2926080" cy="2926080"/>
-            <wp:effectExtent l="0" t="0" r="7620" b="7620"/>
-            <wp:wrapSquare wrapText="bothSides"/>
-            <wp:docPr id="452404664" name="Picture 452404664"/>
-            <wp:cNvGraphicFramePr>
-              <a:graphicFrameLocks xmlns:a="http://schemas.openxmlformats.org/drawingml/2006/main" noChangeAspect="1"/>
-            </wp:cNvGraphicFramePr>
-            <a:graphic xmlns:a="http://schemas.openxmlformats.org/drawingml/2006/main">
-              <a:graphicData uri="http://schemas.openxmlformats.org/drawingml/2006/picture">
-                <pic:pic xmlns:pic="http://schemas.openxmlformats.org/drawingml/2006/picture">
-                  <pic:nvPicPr>
-                    <pic:cNvPr id="452404664" name="Picture 452404664"/>
-                    <pic:cNvPicPr/>
-                  </pic:nvPicPr>
-                  <pic:blipFill>
-                    <a:blip r:embed="rId8">
-                      <a:extLst>
-                        <a:ext uri="{28A0092B-C50C-407E-A947-70E740481C1C}">
-                          <a14:useLocalDpi xmlns:a14="http://schemas.microsoft.com/office/drawing/2010/main" val="0"/>
-                        </a:ext>
-                      </a:extLst>
-                    </a:blip>
-                    <a:stretch>
-                      <a:fillRect/>
-                    </a:stretch>
-                  </pic:blipFill>
-                  <pic:spPr>
-                    <a:xfrm>
-                      <a:off x="0" y="0"/>
-                      <a:ext cx="2926080" cy="2926080"/>
-                    </a:xfrm>
-                    <a:prstGeom prst="rect">
-                      <a:avLst/>
-                    </a:prstGeom>
-                  </pic:spPr>
-                </pic:pic>
-              </a:graphicData>
-            </a:graphic>
-          </wp:anchor>
-        </w:drawing>
-      </w:r>
-      <w:r>
-        <w:rPr>
-          <w:noProof/>
-        </w:rPr>
+        <w:lastRenderedPageBreak/>
         <mc:AlternateContent>
           <mc:Choice Requires="wps">
             <w:drawing>
-              <wp:anchor distT="0" distB="0" distL="114300" distR="114300" simplePos="0" relativeHeight="251682816" behindDoc="0" locked="0" layoutInCell="1" allowOverlap="1" wp14:anchorId="2F0A460C" wp14:editId="052DD278">
+              <wp:anchor distT="0" distB="0" distL="114300" distR="114300" simplePos="0" relativeHeight="251675648" behindDoc="0" locked="0" layoutInCell="1" allowOverlap="1" wp14:anchorId="1C85D68E" wp14:editId="1146B45A">
                 <wp:simplePos x="0" y="0"/>
                 <wp:positionH relativeFrom="column">
-                  <wp:posOffset>2921635</wp:posOffset>
+                  <wp:posOffset>2934515</wp:posOffset>
                 </wp:positionH>
                 <wp:positionV relativeFrom="paragraph">
-                  <wp:posOffset>2045970</wp:posOffset>
+                  <wp:posOffset>5015722</wp:posOffset>
                 </wp:positionV>
-                <wp:extent cx="2839085" cy="635"/>
-                <wp:effectExtent l="0" t="0" r="0" b="0"/>
-                <wp:wrapSquare wrapText="bothSides"/>
-                <wp:docPr id="947506" name="Text Box 1"/>
+                <wp:extent cx="2926080" cy="635"/>
+                <wp:effectExtent l="0" t="0" r="7620" b="0"/>
+                <wp:wrapTopAndBottom/>
+                <wp:docPr id="1296091875" name="Text Box 1"/>
                 <wp:cNvGraphicFramePr/>
                 <a:graphic xmlns:a="http://schemas.openxmlformats.org/drawingml/2006/main">
                   <a:graphicData uri="http://schemas.microsoft.com/office/word/2010/wordprocessingShape">
@@ -610,7 +544,7 @@
                       <wps:spPr>
                         <a:xfrm>
                           <a:off x="0" y="0"/>
-                          <a:ext cx="2839085" cy="635"/>
+                          <a:ext cx="2926080" cy="635"/>
                         </a:xfrm>
                         <a:prstGeom prst="rect">
                           <a:avLst/>
@@ -647,7 +581,7 @@
                               <w:rPr>
                                 <w:noProof/>
                               </w:rPr>
-                              <w:t>2</w:t>
+                              <w:t>5</w:t>
                             </w:r>
                             <w:r>
                               <w:rPr>
@@ -656,10 +590,7 @@
                               <w:fldChar w:fldCharType="end"/>
                             </w:r>
                             <w:r>
-                              <w:t xml:space="preserve">: square coil example </w:t>
-                            </w:r>
-                            <w:r>
-                              <w:t>(screenshot of custom python-based generation tool developed for this study)</w:t>
+                              <w:t>: example rendering of a 3-layer hexagonal coil</w:t>
                             </w:r>
                           </w:p>
                         </w:txbxContent>
@@ -678,11 +609,11 @@
           </mc:Choice>
           <mc:Fallback>
             <w:pict>
-              <v:shapetype w14:anchorId="2F0A460C" id="_x0000_t202" coordsize="21600,21600" o:spt="202" path="m,l,21600r21600,l21600,xe">
+              <v:shapetype w14:anchorId="1C85D68E" id="_x0000_t202" coordsize="21600,21600" o:spt="202" path="m,l,21600r21600,l21600,xe">
                 <v:stroke joinstyle="miter"/>
                 <v:path gradientshapeok="t" o:connecttype="rect"/>
               </v:shapetype>
-              <v:shape id="Text Box 1" o:spid="_x0000_s1026" type="#_x0000_t202" style="position:absolute;margin-left:230.05pt;margin-top:161.1pt;width:223.55pt;height:.05pt;z-index:251682816;visibility:visible;mso-wrap-style:square;mso-wrap-distance-left:9pt;mso-wrap-distance-top:0;mso-wrap-distance-right:9pt;mso-wrap-distance-bottom:0;mso-position-horizontal:absolute;mso-position-horizontal-relative:text;mso-position-vertical:absolute;mso-position-vertical-relative:text;v-text-anchor:top" o:gfxdata="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" stroked="f">
+              <v:shape id="Text Box 1" o:spid="_x0000_s1026" type="#_x0000_t202" style="position:absolute;margin-left:231.05pt;margin-top:394.95pt;width:230.4pt;height:.05pt;z-index:251675648;visibility:visible;mso-wrap-style:square;mso-wrap-distance-left:9pt;mso-wrap-distance-top:0;mso-wrap-distance-right:9pt;mso-wrap-distance-bottom:0;mso-position-horizontal:absolute;mso-position-horizontal-relative:text;mso-position-vertical:absolute;mso-position-vertical-relative:text;v-text-anchor:top" o:gfxdata="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" stroked="f">
                 <v:textbox style="mso-fit-shape-to-text:t" inset="0,0,0,0">
                   <w:txbxContent>
                     <w:p>
@@ -695,88 +626,38 @@
                       <w:r>
                         <w:t xml:space="preserve">Figure </w:t>
                       </w:r>
-                      <w:fldSimple w:instr=" SEQ Figure \* ARABIC ">
-                        <w:r>
-                          <w:rPr>
-                            <w:noProof/>
-                          </w:rPr>
-                          <w:t>2</w:t>
-                        </w:r>
-                      </w:fldSimple>
                       <w:r>
-                        <w:t xml:space="preserve">: square coil example </w:t>
+                        <w:fldChar w:fldCharType="begin"/>
                       </w:r>
                       <w:r>
-                        <w:t>(screenshot of custom python-based generation tool developed for this study)</w:t>
+                        <w:instrText xml:space="preserve"> SEQ Figure \* ARABIC </w:instrText>
+                      </w:r>
+                      <w:r>
+                        <w:fldChar w:fldCharType="separate"/>
+                      </w:r>
+                      <w:r>
+                        <w:rPr>
+                          <w:noProof/>
+                        </w:rPr>
+                        <w:t>5</w:t>
+                      </w:r>
+                      <w:r>
+                        <w:rPr>
+                          <w:noProof/>
+                        </w:rPr>
+                        <w:fldChar w:fldCharType="end"/>
+                      </w:r>
+                      <w:r>
+                        <w:t>: example rendering of a 3-layer hexagonal coil</w:t>
                       </w:r>
                     </w:p>
                   </w:txbxContent>
                 </v:textbox>
-                <w10:wrap type="square"/>
+                <w10:wrap type="topAndBottom"/>
               </v:shape>
             </w:pict>
           </mc:Fallback>
         </mc:AlternateContent>
-      </w:r>
-      <w:r>
-        <w:rPr>
-          <w:noProof/>
-        </w:rPr>
-        <w:drawing>
-          <wp:anchor distT="0" distB="0" distL="114300" distR="114300" simplePos="0" relativeHeight="251677696" behindDoc="0" locked="0" layoutInCell="1" allowOverlap="1" wp14:anchorId="5D59088C" wp14:editId="0E7F053F">
-            <wp:simplePos x="0" y="0"/>
-            <wp:positionH relativeFrom="margin">
-              <wp:align>right</wp:align>
-            </wp:positionH>
-            <wp:positionV relativeFrom="paragraph">
-              <wp:posOffset>385445</wp:posOffset>
-            </wp:positionV>
-            <wp:extent cx="2839085" cy="1603375"/>
-            <wp:effectExtent l="0" t="0" r="0" b="0"/>
-            <wp:wrapSquare wrapText="bothSides"/>
-            <wp:docPr id="13008837" name="Picture 13008837"/>
-            <wp:cNvGraphicFramePr>
-              <a:graphicFrameLocks xmlns:a="http://schemas.openxmlformats.org/drawingml/2006/main" noChangeAspect="1"/>
-            </wp:cNvGraphicFramePr>
-            <a:graphic xmlns:a="http://schemas.openxmlformats.org/drawingml/2006/main">
-              <a:graphicData uri="http://schemas.openxmlformats.org/drawingml/2006/picture">
-                <pic:pic xmlns:pic="http://schemas.openxmlformats.org/drawingml/2006/picture">
-                  <pic:nvPicPr>
-                    <pic:cNvPr id="13008837" name="Picture 13008837"/>
-                    <pic:cNvPicPr/>
-                  </pic:nvPicPr>
-                  <pic:blipFill>
-                    <a:blip r:embed="rId9" cstate="print">
-                      <a:extLst>
-                        <a:ext uri="{28A0092B-C50C-407E-A947-70E740481C1C}">
-                          <a14:useLocalDpi xmlns:a14="http://schemas.microsoft.com/office/drawing/2010/main" val="0"/>
-                        </a:ext>
-                      </a:extLst>
-                    </a:blip>
-                    <a:stretch>
-                      <a:fillRect/>
-                    </a:stretch>
-                  </pic:blipFill>
-                  <pic:spPr>
-                    <a:xfrm>
-                      <a:off x="0" y="0"/>
-                      <a:ext cx="2839085" cy="1603375"/>
-                    </a:xfrm>
-                    <a:prstGeom prst="rect">
-                      <a:avLst/>
-                    </a:prstGeom>
-                  </pic:spPr>
-                </pic:pic>
-              </a:graphicData>
-            </a:graphic>
-            <wp14:sizeRelH relativeFrom="margin">
-              <wp14:pctWidth>0</wp14:pctWidth>
-            </wp14:sizeRelH>
-            <wp14:sizeRelV relativeFrom="margin">
-              <wp14:pctHeight>0</wp14:pctHeight>
-            </wp14:sizeRelV>
-          </wp:anchor>
-        </w:drawing>
       </w:r>
       <w:r>
         <w:rPr>
@@ -785,204 +666,17 @@
         <mc:AlternateContent>
           <mc:Choice Requires="wps">
             <w:drawing>
-              <wp:anchor distT="0" distB="0" distL="114300" distR="114300" simplePos="0" relativeHeight="251680768" behindDoc="0" locked="0" layoutInCell="1" allowOverlap="1" wp14:anchorId="29BC120C" wp14:editId="1659B8E2">
-                <wp:simplePos x="0" y="0"/>
-                <wp:positionH relativeFrom="column">
-                  <wp:posOffset>0</wp:posOffset>
-                </wp:positionH>
-                <wp:positionV relativeFrom="paragraph">
-                  <wp:posOffset>2045970</wp:posOffset>
-                </wp:positionV>
-                <wp:extent cx="2855595" cy="635"/>
-                <wp:effectExtent l="0" t="0" r="0" b="0"/>
-                <wp:wrapSquare wrapText="bothSides"/>
-                <wp:docPr id="2000336539" name="Text Box 1"/>
-                <wp:cNvGraphicFramePr/>
-                <a:graphic xmlns:a="http://schemas.openxmlformats.org/drawingml/2006/main">
-                  <a:graphicData uri="http://schemas.microsoft.com/office/word/2010/wordprocessingShape">
-                    <wps:wsp>
-                      <wps:cNvSpPr txBox="1"/>
-                      <wps:spPr>
-                        <a:xfrm>
-                          <a:off x="0" y="0"/>
-                          <a:ext cx="2855595" cy="635"/>
-                        </a:xfrm>
-                        <a:prstGeom prst="rect">
-                          <a:avLst/>
-                        </a:prstGeom>
-                        <a:solidFill>
-                          <a:prstClr val="white"/>
-                        </a:solidFill>
-                        <a:ln>
-                          <a:noFill/>
-                        </a:ln>
-                      </wps:spPr>
-                      <wps:txbx>
-                        <w:txbxContent>
-                          <w:p>
-                            <w:pPr>
-                              <w:pStyle w:val="Caption"/>
-                              <w:rPr>
-                                <w:noProof/>
-                              </w:rPr>
-                            </w:pPr>
-                            <w:r>
-                              <w:t xml:space="preserve">Figure </w:t>
-                            </w:r>
-                            <w:r>
-                              <w:fldChar w:fldCharType="begin"/>
-                            </w:r>
-                            <w:r>
-                              <w:instrText xml:space="preserve"> SEQ Figure \* ARABIC </w:instrText>
-                            </w:r>
-                            <w:r>
-                              <w:fldChar w:fldCharType="separate"/>
-                            </w:r>
-                            <w:r>
-                              <w:rPr>
-                                <w:noProof/>
-                              </w:rPr>
-                              <w:t>3</w:t>
-                            </w:r>
-                            <w:r>
-                              <w:rPr>
-                                <w:noProof/>
-                              </w:rPr>
-                              <w:fldChar w:fldCharType="end"/>
-                            </w:r>
-                            <w:r>
-                              <w:t>: circular coil example (screenshot of custom python-based generation tool developed for this study)</w:t>
-                            </w:r>
-                          </w:p>
-                        </w:txbxContent>
-                      </wps:txbx>
-                      <wps:bodyPr rot="0" spcFirstLastPara="0" vertOverflow="overflow" horzOverflow="overflow" vert="horz" wrap="square" lIns="0" tIns="0" rIns="0" bIns="0" numCol="1" spcCol="0" rtlCol="0" fromWordArt="0" anchor="t" anchorCtr="0" forceAA="0" compatLnSpc="1">
-                        <a:prstTxWarp prst="textNoShape">
-                          <a:avLst/>
-                        </a:prstTxWarp>
-                        <a:spAutoFit/>
-                      </wps:bodyPr>
-                    </wps:wsp>
-                  </a:graphicData>
-                </a:graphic>
-              </wp:anchor>
-            </w:drawing>
-          </mc:Choice>
-          <mc:Fallback>
-            <w:pict>
-              <v:shape w14:anchorId="29BC120C" id="_x0000_s1027" type="#_x0000_t202" style="position:absolute;margin-left:0;margin-top:161.1pt;width:224.85pt;height:.05pt;z-index:251680768;visibility:visible;mso-wrap-style:square;mso-wrap-distance-left:9pt;mso-wrap-distance-top:0;mso-wrap-distance-right:9pt;mso-wrap-distance-bottom:0;mso-position-horizontal:absolute;mso-position-horizontal-relative:text;mso-position-vertical:absolute;mso-position-vertical-relative:text;v-text-anchor:top" o:gfxdata="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" stroked="f">
-                <v:textbox style="mso-fit-shape-to-text:t" inset="0,0,0,0">
-                  <w:txbxContent>
-                    <w:p>
-                      <w:pPr>
-                        <w:pStyle w:val="Caption"/>
-                        <w:rPr>
-                          <w:noProof/>
-                        </w:rPr>
-                      </w:pPr>
-                      <w:r>
-                        <w:t xml:space="preserve">Figure </w:t>
-                      </w:r>
-                      <w:fldSimple w:instr=" SEQ Figure \* ARABIC ">
-                        <w:r>
-                          <w:rPr>
-                            <w:noProof/>
-                          </w:rPr>
-                          <w:t>3</w:t>
-                        </w:r>
-                      </w:fldSimple>
-                      <w:r>
-                        <w:t>: circular coil example (screenshot of custom python-based generation tool developed for this study)</w:t>
-                      </w:r>
-                    </w:p>
-                  </w:txbxContent>
-                </v:textbox>
-                <w10:wrap type="square"/>
-              </v:shape>
-            </w:pict>
-          </mc:Fallback>
-        </mc:AlternateContent>
-      </w:r>
-      <w:r>
-        <w:rPr>
-          <w:noProof/>
-        </w:rPr>
-        <w:drawing>
-          <wp:anchor distT="0" distB="0" distL="114300" distR="114300" simplePos="0" relativeHeight="251678720" behindDoc="0" locked="0" layoutInCell="1" allowOverlap="1" wp14:anchorId="7AB8C530" wp14:editId="38BC8D4C">
-            <wp:simplePos x="0" y="0"/>
-            <wp:positionH relativeFrom="margin">
-              <wp:align>left</wp:align>
-            </wp:positionH>
-            <wp:positionV relativeFrom="paragraph">
-              <wp:posOffset>381000</wp:posOffset>
-            </wp:positionV>
-            <wp:extent cx="2855595" cy="1607820"/>
-            <wp:effectExtent l="0" t="0" r="1905" b="0"/>
-            <wp:wrapSquare wrapText="bothSides"/>
-            <wp:docPr id="1775080769" name="Picture 1775080769"/>
-            <wp:cNvGraphicFramePr>
-              <a:graphicFrameLocks xmlns:a="http://schemas.openxmlformats.org/drawingml/2006/main" noChangeAspect="1"/>
-            </wp:cNvGraphicFramePr>
-            <a:graphic xmlns:a="http://schemas.openxmlformats.org/drawingml/2006/main">
-              <a:graphicData uri="http://schemas.openxmlformats.org/drawingml/2006/picture">
-                <pic:pic xmlns:pic="http://schemas.openxmlformats.org/drawingml/2006/picture">
-                  <pic:nvPicPr>
-                    <pic:cNvPr id="1775080769" name="Picture 1775080769"/>
-                    <pic:cNvPicPr/>
-                  </pic:nvPicPr>
-                  <pic:blipFill>
-                    <a:blip r:embed="rId10" cstate="print">
-                      <a:extLst>
-                        <a:ext uri="{28A0092B-C50C-407E-A947-70E740481C1C}">
-                          <a14:useLocalDpi xmlns:a14="http://schemas.microsoft.com/office/drawing/2010/main" val="0"/>
-                        </a:ext>
-                      </a:extLst>
-                    </a:blip>
-                    <a:stretch>
-                      <a:fillRect/>
-                    </a:stretch>
-                  </pic:blipFill>
-                  <pic:spPr>
-                    <a:xfrm>
-                      <a:off x="0" y="0"/>
-                      <a:ext cx="2855595" cy="1607820"/>
-                    </a:xfrm>
-                    <a:prstGeom prst="rect">
-                      <a:avLst/>
-                    </a:prstGeom>
-                  </pic:spPr>
-                </pic:pic>
-              </a:graphicData>
-            </a:graphic>
-            <wp14:sizeRelH relativeFrom="margin">
-              <wp14:pctWidth>0</wp14:pctWidth>
-            </wp14:sizeRelH>
-            <wp14:sizeRelV relativeFrom="margin">
-              <wp14:pctHeight>0</wp14:pctHeight>
-            </wp14:sizeRelV>
-          </wp:anchor>
-        </w:drawing>
-      </w:r>
-    </w:p>
-    <w:p>
-      <w:r>
-        <w:rPr>
-          <w:noProof/>
-        </w:rPr>
-        <mc:AlternateContent>
-          <mc:Choice Requires="wps">
-            <w:drawing>
-              <wp:anchor distT="0" distB="0" distL="114300" distR="114300" simplePos="0" relativeHeight="251673600" behindDoc="0" locked="0" layoutInCell="1" allowOverlap="1" wp14:anchorId="47290519" wp14:editId="299716A8">
+              <wp:anchor distT="0" distB="0" distL="114300" distR="114300" simplePos="0" relativeHeight="251673600" behindDoc="0" locked="0" layoutInCell="1" allowOverlap="1" wp14:anchorId="47290519" wp14:editId="55B1D7BB">
                 <wp:simplePos x="0" y="0"/>
                 <wp:positionH relativeFrom="margin">
                   <wp:align>left</wp:align>
                 </wp:positionH>
                 <wp:positionV relativeFrom="paragraph">
-                  <wp:posOffset>5154148</wp:posOffset>
+                  <wp:posOffset>5036801</wp:posOffset>
                 </wp:positionV>
                 <wp:extent cx="2926080" cy="635"/>
                 <wp:effectExtent l="0" t="0" r="7620" b="0"/>
-                <wp:wrapSquare wrapText="bothSides"/>
+                <wp:wrapTopAndBottom/>
                 <wp:docPr id="1735313114" name="Text Box 1"/>
                 <wp:cNvGraphicFramePr/>
                 <a:graphic xmlns:a="http://schemas.openxmlformats.org/drawingml/2006/main">
@@ -1017,14 +711,27 @@
                             <w:r>
                               <w:t xml:space="preserve">Figure </w:t>
                             </w:r>
-                            <w:fldSimple w:instr=" SEQ Figure \* ARABIC ">
-                              <w:r>
-                                <w:rPr>
-                                  <w:noProof/>
-                                </w:rPr>
-                                <w:t>4</w:t>
-                              </w:r>
-                            </w:fldSimple>
+                            <w:r>
+                              <w:fldChar w:fldCharType="begin"/>
+                            </w:r>
+                            <w:r>
+                              <w:instrText xml:space="preserve"> SEQ Figure \* ARABIC </w:instrText>
+                            </w:r>
+                            <w:r>
+                              <w:fldChar w:fldCharType="separate"/>
+                            </w:r>
+                            <w:r>
+                              <w:rPr>
+                                <w:noProof/>
+                              </w:rPr>
+                              <w:t>4</w:t>
+                            </w:r>
+                            <w:r>
+                              <w:rPr>
+                                <w:noProof/>
+                              </w:rPr>
+                              <w:fldChar w:fldCharType="end"/>
+                            </w:r>
                             <w:bookmarkEnd w:id="0"/>
                             <w:r>
                               <w:t>: example rendering of a 3-layer circular coil</w:t>
@@ -1046,7 +753,7 @@
           </mc:Choice>
           <mc:Fallback>
             <w:pict>
-              <v:shape w14:anchorId="47290519" id="_x0000_s1028" type="#_x0000_t202" style="position:absolute;margin-left:0;margin-top:405.85pt;width:230.4pt;height:.05pt;z-index:251673600;visibility:visible;mso-wrap-style:square;mso-wrap-distance-left:9pt;mso-wrap-distance-top:0;mso-wrap-distance-right:9pt;mso-wrap-distance-bottom:0;mso-position-horizontal:left;mso-position-horizontal-relative:margin;mso-position-vertical:absolute;mso-position-vertical-relative:text;v-text-anchor:top" o:gfxdata="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" stroked="f">
+              <v:shape w14:anchorId="47290519" id="_x0000_s1027" type="#_x0000_t202" style="position:absolute;margin-left:0;margin-top:396.6pt;width:230.4pt;height:.05pt;z-index:251673600;visibility:visible;mso-wrap-style:square;mso-wrap-distance-left:9pt;mso-wrap-distance-top:0;mso-wrap-distance-right:9pt;mso-wrap-distance-bottom:0;mso-position-horizontal:left;mso-position-horizontal-relative:margin;mso-position-vertical:absolute;mso-position-vertical-relative:text;v-text-anchor:top" o:gfxdata="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" stroked="f">
                 <v:textbox style="mso-fit-shape-to-text:t" inset="0,0,0,0">
                   <w:txbxContent>
                     <w:p>
@@ -1088,11 +795,131 @@
                     </w:p>
                   </w:txbxContent>
                 </v:textbox>
-                <w10:wrap type="square" anchorx="margin"/>
+                <w10:wrap type="topAndBottom" anchorx="margin"/>
               </v:shape>
             </w:pict>
           </mc:Fallback>
         </mc:AlternateContent>
+      </w:r>
+      <w:r>
+        <w:rPr>
+          <w:noProof/>
+        </w:rPr>
+        <w:drawing>
+          <wp:anchor distT="0" distB="0" distL="114300" distR="114300" simplePos="0" relativeHeight="251670528" behindDoc="0" locked="0" layoutInCell="1" allowOverlap="1" wp14:anchorId="1A2316A3" wp14:editId="2D2BE2D2">
+            <wp:simplePos x="0" y="0"/>
+            <wp:positionH relativeFrom="margin">
+              <wp:align>right</wp:align>
+            </wp:positionH>
+            <wp:positionV relativeFrom="paragraph">
+              <wp:posOffset>2176780</wp:posOffset>
+            </wp:positionV>
+            <wp:extent cx="2824480" cy="2824480"/>
+            <wp:effectExtent l="0" t="0" r="0" b="0"/>
+            <wp:wrapTopAndBottom/>
+            <wp:docPr id="452404664" name="Picture 452404664"/>
+            <wp:cNvGraphicFramePr>
+              <a:graphicFrameLocks xmlns:a="http://schemas.openxmlformats.org/drawingml/2006/main" noChangeAspect="1"/>
+            </wp:cNvGraphicFramePr>
+            <a:graphic xmlns:a="http://schemas.openxmlformats.org/drawingml/2006/main">
+              <a:graphicData uri="http://schemas.openxmlformats.org/drawingml/2006/picture">
+                <pic:pic xmlns:pic="http://schemas.openxmlformats.org/drawingml/2006/picture">
+                  <pic:nvPicPr>
+                    <pic:cNvPr id="452404664" name="Picture 452404664"/>
+                    <pic:cNvPicPr/>
+                  </pic:nvPicPr>
+                  <pic:blipFill>
+                    <a:blip r:embed="rId8">
+                      <a:extLst>
+                        <a:ext uri="{28A0092B-C50C-407E-A947-70E740481C1C}">
+                          <a14:useLocalDpi xmlns:a14="http://schemas.microsoft.com/office/drawing/2010/main" val="0"/>
+                        </a:ext>
+                      </a:extLst>
+                    </a:blip>
+                    <a:stretch>
+                      <a:fillRect/>
+                    </a:stretch>
+                  </pic:blipFill>
+                  <pic:spPr>
+                    <a:xfrm>
+                      <a:off x="0" y="0"/>
+                      <a:ext cx="2824480" cy="2824480"/>
+                    </a:xfrm>
+                    <a:prstGeom prst="rect">
+                      <a:avLst/>
+                    </a:prstGeom>
+                  </pic:spPr>
+                </pic:pic>
+              </a:graphicData>
+            </a:graphic>
+            <wp14:sizeRelH relativeFrom="margin">
+              <wp14:pctWidth>0</wp14:pctWidth>
+            </wp14:sizeRelH>
+            <wp14:sizeRelV relativeFrom="margin">
+              <wp14:pctHeight>0</wp14:pctHeight>
+            </wp14:sizeRelV>
+          </wp:anchor>
+        </w:drawing>
+      </w:r>
+      <w:r>
+        <w:rPr>
+          <w:noProof/>
+        </w:rPr>
+        <w:drawing>
+          <wp:anchor distT="0" distB="0" distL="114300" distR="114300" simplePos="0" relativeHeight="251671552" behindDoc="0" locked="0" layoutInCell="1" allowOverlap="1" wp14:anchorId="3E67E8DB" wp14:editId="0C33C261">
+            <wp:simplePos x="0" y="0"/>
+            <wp:positionH relativeFrom="margin">
+              <wp:align>left</wp:align>
+            </wp:positionH>
+            <wp:positionV relativeFrom="paragraph">
+              <wp:posOffset>2179140</wp:posOffset>
+            </wp:positionV>
+            <wp:extent cx="2818130" cy="2818130"/>
+            <wp:effectExtent l="0" t="0" r="1270" b="1270"/>
+            <wp:wrapTopAndBottom/>
+            <wp:docPr id="1460093790" name="Picture 4" descr="A picture containing sketch, drawing, circle, text&#10;&#10;Description automatically generated"/>
+            <wp:cNvGraphicFramePr>
+              <a:graphicFrameLocks xmlns:a="http://schemas.openxmlformats.org/drawingml/2006/main" noChangeAspect="1"/>
+            </wp:cNvGraphicFramePr>
+            <a:graphic xmlns:a="http://schemas.openxmlformats.org/drawingml/2006/main">
+              <a:graphicData uri="http://schemas.openxmlformats.org/drawingml/2006/picture">
+                <pic:pic xmlns:pic="http://schemas.openxmlformats.org/drawingml/2006/picture">
+                  <pic:nvPicPr>
+                    <pic:cNvPr id="1460093790" name="Picture 4" descr="A picture containing sketch, drawing, circle, text&#10;&#10;Description automatically generated"/>
+                    <pic:cNvPicPr/>
+                  </pic:nvPicPr>
+                  <pic:blipFill>
+                    <a:blip r:embed="rId9">
+                      <a:extLst>
+                        <a:ext uri="{28A0092B-C50C-407E-A947-70E740481C1C}">
+                          <a14:useLocalDpi xmlns:a14="http://schemas.microsoft.com/office/drawing/2010/main" val="0"/>
+                        </a:ext>
+                      </a:extLst>
+                    </a:blip>
+                    <a:stretch>
+                      <a:fillRect/>
+                    </a:stretch>
+                  </pic:blipFill>
+                  <pic:spPr>
+                    <a:xfrm>
+                      <a:off x="0" y="0"/>
+                      <a:ext cx="2821512" cy="2821512"/>
+                    </a:xfrm>
+                    <a:prstGeom prst="rect">
+                      <a:avLst/>
+                    </a:prstGeom>
+                  </pic:spPr>
+                </pic:pic>
+              </a:graphicData>
+            </a:graphic>
+            <wp14:sizeRelH relativeFrom="margin">
+              <wp14:pctWidth>0</wp14:pctWidth>
+            </wp14:sizeRelH>
+            <wp14:sizeRelV relativeFrom="margin">
+              <wp14:pctHeight>0</wp14:pctHeight>
+            </wp14:sizeRelV>
+          </wp:anchor>
+        </w:drawing>
       </w:r>
       <w:r>
         <w:rPr>
@@ -1101,18 +928,18 @@
         <mc:AlternateContent>
           <mc:Choice Requires="wps">
             <w:drawing>
-              <wp:anchor distT="0" distB="0" distL="114300" distR="114300" simplePos="0" relativeHeight="251675648" behindDoc="0" locked="0" layoutInCell="1" allowOverlap="1" wp14:anchorId="1C85D68E" wp14:editId="7274800C">
+              <wp:anchor distT="0" distB="0" distL="114300" distR="114300" simplePos="0" relativeHeight="251682816" behindDoc="0" locked="0" layoutInCell="1" allowOverlap="1" wp14:anchorId="2F0A460C" wp14:editId="6CC01190">
                 <wp:simplePos x="0" y="0"/>
                 <wp:positionH relativeFrom="column">
-                  <wp:posOffset>2889885</wp:posOffset>
+                  <wp:posOffset>2921000</wp:posOffset>
                 </wp:positionH>
                 <wp:positionV relativeFrom="paragraph">
-                  <wp:posOffset>5139837</wp:posOffset>
+                  <wp:posOffset>2047875</wp:posOffset>
                 </wp:positionV>
-                <wp:extent cx="2926080" cy="635"/>
+                <wp:extent cx="2839085" cy="635"/>
                 <wp:effectExtent l="0" t="0" r="0" b="0"/>
-                <wp:wrapSquare wrapText="bothSides"/>
-                <wp:docPr id="1296091875" name="Text Box 1"/>
+                <wp:wrapTopAndBottom/>
+                <wp:docPr id="947506" name="Text Box 1"/>
                 <wp:cNvGraphicFramePr/>
                 <a:graphic xmlns:a="http://schemas.openxmlformats.org/drawingml/2006/main">
                   <a:graphicData uri="http://schemas.microsoft.com/office/word/2010/wordprocessingShape">
@@ -1121,7 +948,7 @@
                       <wps:spPr>
                         <a:xfrm>
                           <a:off x="0" y="0"/>
-                          <a:ext cx="2926080" cy="635"/>
+                          <a:ext cx="2839085" cy="635"/>
                         </a:xfrm>
                         <a:prstGeom prst="rect">
                           <a:avLst/>
@@ -1150,11 +977,14 @@
                                 <w:rPr>
                                   <w:noProof/>
                                 </w:rPr>
-                                <w:t>5</w:t>
+                                <w:t>2</w:t>
                               </w:r>
                             </w:fldSimple>
                             <w:r>
-                              <w:t>: example rendering of a 3-layer hexagonal coil</w:t>
+                              <w:t xml:space="preserve">: square coil example </w:t>
+                            </w:r>
+                            <w:r>
+                              <w:t>(screenshot of custom python-based generation tool developed for this study)</w:t>
                             </w:r>
                           </w:p>
                         </w:txbxContent>
@@ -1173,7 +1003,7 @@
           </mc:Choice>
           <mc:Fallback>
             <w:pict>
-              <v:shape w14:anchorId="1C85D68E" id="_x0000_s1029" type="#_x0000_t202" style="position:absolute;margin-left:227.55pt;margin-top:404.7pt;width:230.4pt;height:.05pt;z-index:251675648;visibility:visible;mso-wrap-style:square;mso-wrap-distance-left:9pt;mso-wrap-distance-top:0;mso-wrap-distance-right:9pt;mso-wrap-distance-bottom:0;mso-position-horizontal:absolute;mso-position-horizontal-relative:text;mso-position-vertical:absolute;mso-position-vertical-relative:text;v-text-anchor:top" o:gfxdata="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" stroked="f">
+              <v:shape w14:anchorId="2F0A460C" id="_x0000_s1028" type="#_x0000_t202" style="position:absolute;margin-left:230pt;margin-top:161.25pt;width:223.55pt;height:.05pt;z-index:251682816;visibility:visible;mso-wrap-style:square;mso-wrap-distance-left:9pt;mso-wrap-distance-top:0;mso-wrap-distance-right:9pt;mso-wrap-distance-bottom:0;mso-position-horizontal:absolute;mso-position-horizontal-relative:text;mso-position-vertical:absolute;mso-position-vertical-relative:text;v-text-anchor:top" o:gfxdata="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" stroked="f">
                 <v:textbox style="mso-fit-shape-to-text:t" inset="0,0,0,0">
                   <w:txbxContent>
                     <w:p>
@@ -1186,34 +1016,24 @@
                       <w:r>
                         <w:t xml:space="preserve">Figure </w:t>
                       </w:r>
+                      <w:fldSimple w:instr=" SEQ Figure \* ARABIC ">
+                        <w:r>
+                          <w:rPr>
+                            <w:noProof/>
+                          </w:rPr>
+                          <w:t>2</w:t>
+                        </w:r>
+                      </w:fldSimple>
                       <w:r>
-                        <w:fldChar w:fldCharType="begin"/>
+                        <w:t xml:space="preserve">: square coil example </w:t>
                       </w:r>
                       <w:r>
-                        <w:instrText xml:space="preserve"> SEQ Figure \* ARABIC </w:instrText>
-                      </w:r>
-                      <w:r>
-                        <w:fldChar w:fldCharType="separate"/>
-                      </w:r>
-                      <w:r>
-                        <w:rPr>
-                          <w:noProof/>
-                        </w:rPr>
-                        <w:t>5</w:t>
-                      </w:r>
-                      <w:r>
-                        <w:rPr>
-                          <w:noProof/>
-                        </w:rPr>
-                        <w:fldChar w:fldCharType="end"/>
-                      </w:r>
-                      <w:r>
-                        <w:t>: example rendering of a 3-layer hexagonal coil</w:t>
+                        <w:t>(screenshot of custom python-based generation tool developed for this study)</w:t>
                       </w:r>
                     </w:p>
                   </w:txbxContent>
                 </v:textbox>
-                <w10:wrap type="square"/>
+                <w10:wrap type="topAndBottom"/>
               </v:shape>
             </w:pict>
           </mc:Fallback>
@@ -1224,18 +1044,18 @@
           <w:noProof/>
         </w:rPr>
         <w:drawing>
-          <wp:anchor distT="0" distB="0" distL="114300" distR="114300" simplePos="0" relativeHeight="251671552" behindDoc="0" locked="0" layoutInCell="1" allowOverlap="1" wp14:anchorId="3E67E8DB" wp14:editId="60927A8A">
+          <wp:anchor distT="0" distB="0" distL="114300" distR="114300" simplePos="0" relativeHeight="251677696" behindDoc="0" locked="0" layoutInCell="1" allowOverlap="1" wp14:anchorId="5D59088C" wp14:editId="5D11BF17">
             <wp:simplePos x="0" y="0"/>
             <wp:positionH relativeFrom="margin">
-              <wp:align>left</wp:align>
+              <wp:align>right</wp:align>
             </wp:positionH>
             <wp:positionV relativeFrom="paragraph">
-              <wp:posOffset>2166766</wp:posOffset>
+              <wp:posOffset>385445</wp:posOffset>
             </wp:positionV>
-            <wp:extent cx="2926080" cy="2926080"/>
-            <wp:effectExtent l="0" t="0" r="7620" b="7620"/>
-            <wp:wrapSquare wrapText="bothSides"/>
-            <wp:docPr id="1460093790" name="Picture 4" descr="A picture containing sketch, drawing, circle, text&#10;&#10;Description automatically generated"/>
+            <wp:extent cx="2839085" cy="1603375"/>
+            <wp:effectExtent l="0" t="0" r="0" b="0"/>
+            <wp:wrapTopAndBottom/>
+            <wp:docPr id="13008837" name="Picture 13008837"/>
             <wp:cNvGraphicFramePr>
               <a:graphicFrameLocks xmlns:a="http://schemas.openxmlformats.org/drawingml/2006/main" noChangeAspect="1"/>
             </wp:cNvGraphicFramePr>
@@ -1243,11 +1063,11 @@
               <a:graphicData uri="http://schemas.openxmlformats.org/drawingml/2006/picture">
                 <pic:pic xmlns:pic="http://schemas.openxmlformats.org/drawingml/2006/picture">
                   <pic:nvPicPr>
-                    <pic:cNvPr id="1460093790" name="Picture 4" descr="A picture containing sketch, drawing, circle, text&#10;&#10;Description automatically generated"/>
+                    <pic:cNvPr id="13008837" name="Picture 13008837"/>
                     <pic:cNvPicPr/>
                   </pic:nvPicPr>
                   <pic:blipFill>
-                    <a:blip r:embed="rId11">
+                    <a:blip r:embed="rId10" cstate="print">
                       <a:extLst>
                         <a:ext uri="{28A0092B-C50C-407E-A947-70E740481C1C}">
                           <a14:useLocalDpi xmlns:a14="http://schemas.microsoft.com/office/drawing/2010/main" val="0"/>
@@ -1261,7 +1081,7 @@
                   <pic:spPr>
                     <a:xfrm>
                       <a:off x="0" y="0"/>
-                      <a:ext cx="2926080" cy="2926080"/>
+                      <a:ext cx="2839085" cy="1603375"/>
                     </a:xfrm>
                     <a:prstGeom prst="rect">
                       <a:avLst/>
@@ -1270,14 +1090,187 @@
                 </pic:pic>
               </a:graphicData>
             </a:graphic>
+            <wp14:sizeRelH relativeFrom="margin">
+              <wp14:pctWidth>0</wp14:pctWidth>
+            </wp14:sizeRelH>
+            <wp14:sizeRelV relativeFrom="margin">
+              <wp14:pctHeight>0</wp14:pctHeight>
+            </wp14:sizeRelV>
           </wp:anchor>
         </w:drawing>
       </w:r>
-    </w:p>
-    <w:p>
-      <w:pPr>
-        <w:spacing w:after="0"/>
-      </w:pPr>
+      <w:r>
+        <w:rPr>
+          <w:noProof/>
+        </w:rPr>
+        <mc:AlternateContent>
+          <mc:Choice Requires="wps">
+            <w:drawing>
+              <wp:anchor distT="0" distB="0" distL="114300" distR="114300" simplePos="0" relativeHeight="251680768" behindDoc="0" locked="0" layoutInCell="1" allowOverlap="1" wp14:anchorId="29BC120C" wp14:editId="5C80F937">
+                <wp:simplePos x="0" y="0"/>
+                <wp:positionH relativeFrom="column">
+                  <wp:posOffset>635</wp:posOffset>
+                </wp:positionH>
+                <wp:positionV relativeFrom="paragraph">
+                  <wp:posOffset>2047875</wp:posOffset>
+                </wp:positionV>
+                <wp:extent cx="2855595" cy="635"/>
+                <wp:effectExtent l="0" t="0" r="1905" b="0"/>
+                <wp:wrapTopAndBottom/>
+                <wp:docPr id="2000336539" name="Text Box 1"/>
+                <wp:cNvGraphicFramePr/>
+                <a:graphic xmlns:a="http://schemas.openxmlformats.org/drawingml/2006/main">
+                  <a:graphicData uri="http://schemas.microsoft.com/office/word/2010/wordprocessingShape">
+                    <wps:wsp>
+                      <wps:cNvSpPr txBox="1"/>
+                      <wps:spPr>
+                        <a:xfrm>
+                          <a:off x="0" y="0"/>
+                          <a:ext cx="2855595" cy="635"/>
+                        </a:xfrm>
+                        <a:prstGeom prst="rect">
+                          <a:avLst/>
+                        </a:prstGeom>
+                        <a:solidFill>
+                          <a:prstClr val="white"/>
+                        </a:solidFill>
+                        <a:ln>
+                          <a:noFill/>
+                        </a:ln>
+                      </wps:spPr>
+                      <wps:txbx>
+                        <w:txbxContent>
+                          <w:p>
+                            <w:pPr>
+                              <w:pStyle w:val="Caption"/>
+                              <w:rPr>
+                                <w:noProof/>
+                              </w:rPr>
+                            </w:pPr>
+                            <w:r>
+                              <w:t xml:space="preserve">Figure </w:t>
+                            </w:r>
+                            <w:fldSimple w:instr=" SEQ Figure \* ARABIC ">
+                              <w:r>
+                                <w:rPr>
+                                  <w:noProof/>
+                                </w:rPr>
+                                <w:t>3</w:t>
+                              </w:r>
+                            </w:fldSimple>
+                            <w:r>
+                              <w:t>: circular coil example (screenshot of custom python-based generation tool developed for this study)</w:t>
+                            </w:r>
+                          </w:p>
+                        </w:txbxContent>
+                      </wps:txbx>
+                      <wps:bodyPr rot="0" spcFirstLastPara="0" vertOverflow="overflow" horzOverflow="overflow" vert="horz" wrap="square" lIns="0" tIns="0" rIns="0" bIns="0" numCol="1" spcCol="0" rtlCol="0" fromWordArt="0" anchor="t" anchorCtr="0" forceAA="0" compatLnSpc="1">
+                        <a:prstTxWarp prst="textNoShape">
+                          <a:avLst/>
+                        </a:prstTxWarp>
+                        <a:spAutoFit/>
+                      </wps:bodyPr>
+                    </wps:wsp>
+                  </a:graphicData>
+                </a:graphic>
+              </wp:anchor>
+            </w:drawing>
+          </mc:Choice>
+          <mc:Fallback>
+            <w:pict>
+              <v:shape w14:anchorId="29BC120C" id="_x0000_s1029" type="#_x0000_t202" style="position:absolute;margin-left:.05pt;margin-top:161.25pt;width:224.85pt;height:.05pt;z-index:251680768;visibility:visible;mso-wrap-style:square;mso-wrap-distance-left:9pt;mso-wrap-distance-top:0;mso-wrap-distance-right:9pt;mso-wrap-distance-bottom:0;mso-position-horizontal:absolute;mso-position-horizontal-relative:text;mso-position-vertical:absolute;mso-position-vertical-relative:text;v-text-anchor:top" o:gfxdata="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" stroked="f">
+                <v:textbox style="mso-fit-shape-to-text:t" inset="0,0,0,0">
+                  <w:txbxContent>
+                    <w:p>
+                      <w:pPr>
+                        <w:pStyle w:val="Caption"/>
+                        <w:rPr>
+                          <w:noProof/>
+                        </w:rPr>
+                      </w:pPr>
+                      <w:r>
+                        <w:t xml:space="preserve">Figure </w:t>
+                      </w:r>
+                      <w:fldSimple w:instr=" SEQ Figure \* ARABIC ">
+                        <w:r>
+                          <w:rPr>
+                            <w:noProof/>
+                          </w:rPr>
+                          <w:t>3</w:t>
+                        </w:r>
+                      </w:fldSimple>
+                      <w:r>
+                        <w:t>: circular coil example (screenshot of custom python-based generation tool developed for this study)</w:t>
+                      </w:r>
+                    </w:p>
+                  </w:txbxContent>
+                </v:textbox>
+                <w10:wrap type="topAndBottom"/>
+              </v:shape>
+            </w:pict>
+          </mc:Fallback>
+        </mc:AlternateContent>
+      </w:r>
+      <w:r>
+        <w:rPr>
+          <w:noProof/>
+        </w:rPr>
+        <w:drawing>
+          <wp:anchor distT="0" distB="0" distL="114300" distR="114300" simplePos="0" relativeHeight="251678720" behindDoc="0" locked="0" layoutInCell="1" allowOverlap="1" wp14:anchorId="7AB8C530" wp14:editId="789547E5">
+            <wp:simplePos x="0" y="0"/>
+            <wp:positionH relativeFrom="margin">
+              <wp:align>left</wp:align>
+            </wp:positionH>
+            <wp:positionV relativeFrom="paragraph">
+              <wp:posOffset>381000</wp:posOffset>
+            </wp:positionV>
+            <wp:extent cx="2855595" cy="1607820"/>
+            <wp:effectExtent l="0" t="0" r="1905" b="0"/>
+            <wp:wrapTopAndBottom/>
+            <wp:docPr id="1775080769" name="Picture 1775080769"/>
+            <wp:cNvGraphicFramePr>
+              <a:graphicFrameLocks xmlns:a="http://schemas.openxmlformats.org/drawingml/2006/main" noChangeAspect="1"/>
+            </wp:cNvGraphicFramePr>
+            <a:graphic xmlns:a="http://schemas.openxmlformats.org/drawingml/2006/main">
+              <a:graphicData uri="http://schemas.openxmlformats.org/drawingml/2006/picture">
+                <pic:pic xmlns:pic="http://schemas.openxmlformats.org/drawingml/2006/picture">
+                  <pic:nvPicPr>
+                    <pic:cNvPr id="1775080769" name="Picture 1775080769"/>
+                    <pic:cNvPicPr/>
+                  </pic:nvPicPr>
+                  <pic:blipFill>
+                    <a:blip r:embed="rId11" cstate="print">
+                      <a:extLst>
+                        <a:ext uri="{28A0092B-C50C-407E-A947-70E740481C1C}">
+                          <a14:useLocalDpi xmlns:a14="http://schemas.microsoft.com/office/drawing/2010/main" val="0"/>
+                        </a:ext>
+                      </a:extLst>
+                    </a:blip>
+                    <a:stretch>
+                      <a:fillRect/>
+                    </a:stretch>
+                  </pic:blipFill>
+                  <pic:spPr>
+                    <a:xfrm>
+                      <a:off x="0" y="0"/>
+                      <a:ext cx="2855595" cy="1607820"/>
+                    </a:xfrm>
+                    <a:prstGeom prst="rect">
+                      <a:avLst/>
+                    </a:prstGeom>
+                  </pic:spPr>
+                </pic:pic>
+              </a:graphicData>
+            </a:graphic>
+            <wp14:sizeRelH relativeFrom="margin">
+              <wp14:pctWidth>0</wp14:pctWidth>
+            </wp14:sizeRelH>
+            <wp14:sizeRelV relativeFrom="margin">
+              <wp14:pctHeight>0</wp14:pctHeight>
+            </wp14:sizeRelV>
+          </wp:anchor>
+        </w:drawing>
+      </w:r>
     </w:p>
     <w:p>
       <w:r>
@@ -5684,7 +5677,6 @@
         <w:rPr>
           <w:noProof/>
         </w:rPr>
-        <w:lastRenderedPageBreak/>
         <w:drawing>
           <wp:inline distT="0" distB="0" distL="0" distR="0" wp14:anchorId="3E33D78D" wp14:editId="2E889B51">
             <wp:extent cx="5760720" cy="3209925"/>
@@ -5847,7 +5839,6 @@
         <w:rPr>
           <w:noProof/>
         </w:rPr>
-        <w:lastRenderedPageBreak/>
         <w:drawing>
           <wp:inline distT="0" distB="0" distL="0" distR="0" wp14:anchorId="7517F51A" wp14:editId="047DD426">
             <wp:extent cx="5157216" cy="3196742"/>
@@ -5876,14 +5867,27 @@
       <w:r>
         <w:t xml:space="preserve">Figure </w:t>
       </w:r>
-      <w:fldSimple w:instr=" SEQ Figure \* ARABIC ">
-        <w:r>
-          <w:rPr>
-            <w:noProof/>
-          </w:rPr>
-          <w:t>6</w:t>
-        </w:r>
-      </w:fldSimple>
+      <w:r>
+        <w:fldChar w:fldCharType="begin"/>
+      </w:r>
+      <w:r>
+        <w:instrText xml:space="preserve"> SEQ Figure \* ARABIC </w:instrText>
+      </w:r>
+      <w:r>
+        <w:fldChar w:fldCharType="separate"/>
+      </w:r>
+      <w:r>
+        <w:rPr>
+          <w:noProof/>
+        </w:rPr>
+        <w:t>6</w:t>
+      </w:r>
+      <w:r>
+        <w:rPr>
+          <w:noProof/>
+        </w:rPr>
+        <w:fldChar w:fldCharType="end"/>
+      </w:r>
       <w:r>
         <w:t xml:space="preserve">: this graph is meant to indicate that there is an inaccuracy in the formula that uses number of turns as a </w:t>
       </w:r>
@@ -5927,14 +5931,30 @@
       <w:r>
         <w:t xml:space="preserve">Figure </w:t>
       </w:r>
-      <w:fldSimple w:instr=" SEQ Figure \* ARABIC ">
-        <w:r>
-          <w:rPr>
-            <w:noProof/>
-          </w:rPr>
-          <w:t>7</w:t>
-        </w:r>
-      </w:fldSimple>
+      <w:r>
+        <w:fldChar w:fldCharType="begin"/>
+      </w:r>
+      <w:r>
+        <w:instrText xml:space="preserve"> SEQ Figu</w:instrText>
+      </w:r>
+      <w:r>
+        <w:instrText xml:space="preserve">re \* ARABIC </w:instrText>
+      </w:r>
+      <w:r>
+        <w:fldChar w:fldCharType="separate"/>
+      </w:r>
+      <w:r>
+        <w:rPr>
+          <w:noProof/>
+        </w:rPr>
+        <w:t>7</w:t>
+      </w:r>
+      <w:r>
+        <w:rPr>
+          <w:noProof/>
+        </w:rPr>
+        <w:fldChar w:fldCharType="end"/>
+      </w:r>
       <w:r>
         <w:t>: it appears there is likely a linear relation between the prediction error and the calculated factor 'K</w:t>
       </w:r>
@@ -5956,7 +5976,6 @@
         <w:rPr>
           <w:noProof/>
         </w:rPr>
-        <w:lastRenderedPageBreak/>
         <w:drawing>
           <wp:inline distT="0" distB="0" distL="0" distR="0" wp14:anchorId="3A1A8977" wp14:editId="0E108008">
             <wp:extent cx="5947257" cy="3204057"/>
@@ -5982,20 +6001,33 @@
       <w:pPr>
         <w:pStyle w:val="Caption"/>
       </w:pPr>
-      <w:bookmarkStart w:id="1" w:name="_Ref136003204"/>
       <w:bookmarkStart w:id="2" w:name="_Ref136003198"/>
+      <w:bookmarkStart w:id="3" w:name="_Ref136003204"/>
       <w:r>
         <w:t xml:space="preserve">Figure </w:t>
       </w:r>
-      <w:fldSimple w:instr=" SEQ Figure \* ARABIC ">
-        <w:r>
-          <w:rPr>
-            <w:noProof/>
-          </w:rPr>
-          <w:t>8</w:t>
-        </w:r>
-      </w:fldSimple>
-      <w:bookmarkEnd w:id="1"/>
+      <w:r>
+        <w:fldChar w:fldCharType="begin"/>
+      </w:r>
+      <w:r>
+        <w:instrText xml:space="preserve"> SEQ Figure \* ARABIC </w:instrText>
+      </w:r>
+      <w:r>
+        <w:fldChar w:fldCharType="separate"/>
+      </w:r>
+      <w:r>
+        <w:rPr>
+          <w:noProof/>
+        </w:rPr>
+        <w:t>8</w:t>
+      </w:r>
+      <w:r>
+        <w:rPr>
+          <w:noProof/>
+        </w:rPr>
+        <w:fldChar w:fldCharType="end"/>
+      </w:r>
+      <w:bookmarkEnd w:id="3"/>
       <w:r>
         <w:t>: whilst the original K</w:t>
       </w:r>
@@ -11354,27 +11386,14 @@
       <w:r>
         <w:t xml:space="preserve">Table </w:t>
       </w:r>
-      <w:r>
-        <w:fldChar w:fldCharType="begin"/>
-      </w:r>
-      <w:r>
-        <w:instrText xml:space="preserve"> SEQ Table \* ARABIC </w:instrText>
-      </w:r>
-      <w:r>
-        <w:fldChar w:fldCharType="separate"/>
-      </w:r>
-      <w:r>
-        <w:rPr>
-          <w:noProof/>
-        </w:rPr>
-        <w:t>1</w:t>
-      </w:r>
-      <w:r>
-        <w:rPr>
-          <w:noProof/>
-        </w:rPr>
-        <w:fldChar w:fldCharType="end"/>
-      </w:r>
+      <w:fldSimple w:instr=" SEQ Table \* ARABIC ">
+        <w:r>
+          <w:rPr>
+            <w:noProof/>
+          </w:rPr>
+          <w:t>1</w:t>
+        </w:r>
+      </w:fldSimple>
       <w:r>
         <w:t>: 2-layer test samples with varying layer-spacing</w:t>
       </w:r>
@@ -11420,19 +11439,32 @@
       <w:pPr>
         <w:pStyle w:val="Caption"/>
       </w:pPr>
-      <w:bookmarkStart w:id="3" w:name="_Ref136528281"/>
+      <w:bookmarkStart w:id="4" w:name="_Ref136528281"/>
       <w:r>
         <w:t xml:space="preserve">Figure </w:t>
       </w:r>
-      <w:fldSimple w:instr=" SEQ Figure \* ARABIC ">
-        <w:r>
-          <w:rPr>
-            <w:noProof/>
-          </w:rPr>
-          <w:t>9</w:t>
-        </w:r>
-      </w:fldSimple>
-      <w:bookmarkEnd w:id="3"/>
+      <w:r>
+        <w:fldChar w:fldCharType="begin"/>
+      </w:r>
+      <w:r>
+        <w:instrText xml:space="preserve"> SEQ Figure \* ARABIC </w:instrText>
+      </w:r>
+      <w:r>
+        <w:fldChar w:fldCharType="separate"/>
+      </w:r>
+      <w:r>
+        <w:rPr>
+          <w:noProof/>
+        </w:rPr>
+        <w:t>9</w:t>
+      </w:r>
+      <w:r>
+        <w:rPr>
+          <w:noProof/>
+        </w:rPr>
+        <w:fldChar w:fldCharType="end"/>
+      </w:r>
+      <w:bookmarkEnd w:id="4"/>
       <w:r>
         <w:t>: relation between layer spacing and inductance for 2-layer samples</w:t>
       </w:r>
@@ -11510,7 +11542,6 @@
         <w:rPr>
           <w:noProof/>
         </w:rPr>
-        <w:lastRenderedPageBreak/>
         <w:drawing>
           <wp:inline distT="0" distB="0" distL="0" distR="0" wp14:anchorId="06D68890" wp14:editId="64D386A7">
             <wp:extent cx="5760720" cy="2309908"/>
@@ -11564,18 +11595,31 @@
       <w:pPr>
         <w:pStyle w:val="Caption"/>
       </w:pPr>
-      <w:bookmarkStart w:id="4" w:name="_Ref136510954"/>
+      <w:bookmarkStart w:id="5" w:name="_Ref136510954"/>
       <w:r>
         <w:t xml:space="preserve">Figure </w:t>
       </w:r>
-      <w:fldSimple w:instr=" SEQ Figure \* ARABIC ">
-        <w:r>
-          <w:rPr>
-            <w:noProof/>
-          </w:rPr>
-          <w:t>10</w:t>
-        </w:r>
-      </w:fldSimple>
+      <w:r>
+        <w:fldChar w:fldCharType="begin"/>
+      </w:r>
+      <w:r>
+        <w:instrText xml:space="preserve"> SEQ Figure \* ARABIC </w:instrText>
+      </w:r>
+      <w:r>
+        <w:fldChar w:fldCharType="separate"/>
+      </w:r>
+      <w:r>
+        <w:rPr>
+          <w:noProof/>
+        </w:rPr>
+        <w:t>10</w:t>
+      </w:r>
+      <w:r>
+        <w:rPr>
+          <w:noProof/>
+        </w:rPr>
+        <w:fldChar w:fldCharType="end"/>
+      </w:r>
       <w:r>
         <w:t xml:space="preserve">: </w:t>
       </w:r>
@@ -11588,7 +11632,7 @@
       <w:r>
         <w:t>screenshot of JLCPCB's 'instant quote' webpage. Demonstrates common PCB thickness options</w:t>
       </w:r>
-      <w:bookmarkEnd w:id="4"/>
+      <w:bookmarkEnd w:id="5"/>
       <w:r>
         <w:t>.</w:t>
       </w:r>
@@ -11655,22 +11699,35 @@
       <w:pPr>
         <w:pStyle w:val="Caption"/>
       </w:pPr>
-      <w:bookmarkStart w:id="5" w:name="_Ref136513320"/>
+      <w:bookmarkStart w:id="6" w:name="_Ref136513320"/>
       <w:r>
         <w:t xml:space="preserve">Figure </w:t>
       </w:r>
-      <w:fldSimple w:instr=" SEQ Figure \* ARABIC ">
-        <w:r>
-          <w:rPr>
-            <w:noProof/>
-          </w:rPr>
-          <w:t>11</w:t>
-        </w:r>
-      </w:fldSimple>
+      <w:r>
+        <w:fldChar w:fldCharType="begin"/>
+      </w:r>
+      <w:r>
+        <w:instrText xml:space="preserve"> SEQ Figure \* ARABIC </w:instrText>
+      </w:r>
+      <w:r>
+        <w:fldChar w:fldCharType="separate"/>
+      </w:r>
+      <w:r>
+        <w:rPr>
+          <w:noProof/>
+        </w:rPr>
+        <w:t>11</w:t>
+      </w:r>
+      <w:r>
+        <w:rPr>
+          <w:noProof/>
+        </w:rPr>
+        <w:fldChar w:fldCharType="end"/>
+      </w:r>
       <w:r>
         <w:t>: linear trendline of layer spacing over coupling factor 'k', for select 2-layer PCBs. Note: the majority of the samples comes from the 6-layer PCB, so the samples from the 2-layer and 4-layer PCBs are tagged (see legend).</w:t>
       </w:r>
-      <w:bookmarkEnd w:id="5"/>
+      <w:bookmarkEnd w:id="6"/>
     </w:p>
     <w:p>
       <w:r>
@@ -12688,7 +12745,6 @@
                 <w:szCs w:val="20"/>
                 <w:lang w:val="en-US"/>
               </w:rPr>
-              <w:lastRenderedPageBreak/>
               <w:t xml:space="preserve">PCB </w:t>
             </w:r>
           </w:p>
@@ -15035,27 +15091,14 @@
       <w:r>
         <w:t xml:space="preserve">Table </w:t>
       </w:r>
-      <w:r>
-        <w:fldChar w:fldCharType="begin"/>
-      </w:r>
-      <w:r>
-        <w:instrText xml:space="preserve"> SEQ Table \* ARABIC </w:instrText>
-      </w:r>
-      <w:r>
-        <w:fldChar w:fldCharType="separate"/>
-      </w:r>
-      <w:r>
-        <w:rPr>
-          <w:noProof/>
-        </w:rPr>
-        <w:t>2</w:t>
-      </w:r>
-      <w:r>
-        <w:rPr>
-          <w:noProof/>
-        </w:rPr>
-        <w:fldChar w:fldCharType="end"/>
-      </w:r>
+      <w:fldSimple w:instr=" SEQ Table \* ARABIC ">
+        <w:r>
+          <w:rPr>
+            <w:noProof/>
+          </w:rPr>
+          <w:t>2</w:t>
+        </w:r>
+      </w:fldSimple>
       <w:r>
         <w:t>: results of new</w:t>
       </w:r>
@@ -15168,20 +15211,36 @@
       <w:pPr>
         <w:pStyle w:val="Caption"/>
       </w:pPr>
-      <w:bookmarkStart w:id="6" w:name="_Ref136339961"/>
       <w:bookmarkStart w:id="7" w:name="_Ref136347735"/>
+      <w:bookmarkStart w:id="8" w:name="_Ref136339961"/>
       <w:r>
         <w:t xml:space="preserve">Figure </w:t>
       </w:r>
-      <w:fldSimple w:instr=" SEQ Figure \* ARABIC ">
-        <w:r>
-          <w:rPr>
-            <w:noProof/>
-          </w:rPr>
-          <w:t>12</w:t>
-        </w:r>
-      </w:fldSimple>
-      <w:bookmarkEnd w:id="6"/>
+      <w:r>
+        <w:fldChar w:fldCharType="begin"/>
+      </w:r>
+      <w:r>
+        <w:instrText xml:space="preserve"> SEQ Figure \* </w:instrText>
+      </w:r>
+      <w:r>
+        <w:instrText xml:space="preserve">ARABIC </w:instrText>
+      </w:r>
+      <w:r>
+        <w:fldChar w:fldCharType="separate"/>
+      </w:r>
+      <w:r>
+        <w:rPr>
+          <w:noProof/>
+        </w:rPr>
+        <w:t>12</w:t>
+      </w:r>
+      <w:r>
+        <w:rPr>
+          <w:noProof/>
+        </w:rPr>
+        <w:fldChar w:fldCharType="end"/>
+      </w:r>
+      <w:bookmarkEnd w:id="8"/>
       <w:r>
         <w:t xml:space="preserve">: layer stack-up used for '6L' sample PCB. Source: </w:t>
       </w:r>
@@ -15207,7 +15266,6 @@
         <w:rPr>
           <w:noProof/>
         </w:rPr>
-        <w:lastRenderedPageBreak/>
         <w:drawing>
           <wp:anchor distT="0" distB="0" distL="114300" distR="114300" simplePos="0" relativeHeight="251658240" behindDoc="1" locked="0" layoutInCell="1" allowOverlap="1" wp14:anchorId="5D8DCB7F" wp14:editId="5EF47F8E">
             <wp:simplePos x="0" y="0"/>
@@ -15261,16 +15319,16 @@
       <w:r>
         <w:t xml:space="preserve">To solve this problem, </w:t>
       </w:r>
-      <w:commentRangeStart w:id="8"/>
+      <w:commentRangeStart w:id="9"/>
       <w:r>
         <w:t xml:space="preserve">we can </w:t>
       </w:r>
-      <w:commentRangeEnd w:id="8"/>
+      <w:commentRangeEnd w:id="9"/>
       <w:r>
         <w:rPr>
           <w:rStyle w:val="CommentReference"/>
         </w:rPr>
-        <w:commentReference w:id="8"/>
+        <w:commentReference w:id="9"/>
       </w:r>
       <w:r>
         <w:t xml:space="preserve">rewrite the whole inductance formula to allow for arbitrary spacing. </w:t>
@@ -15825,14 +15883,27 @@
                             <w:r>
                               <w:t xml:space="preserve">Figure </w:t>
                             </w:r>
-                            <w:fldSimple w:instr=" SEQ Figure \* ARABIC ">
-                              <w:r>
-                                <w:rPr>
-                                  <w:noProof/>
-                                </w:rPr>
-                                <w:t>13</w:t>
-                              </w:r>
-                            </w:fldSimple>
+                            <w:r>
+                              <w:fldChar w:fldCharType="begin"/>
+                            </w:r>
+                            <w:r>
+                              <w:instrText xml:space="preserve"> SEQ Figure \* ARABIC </w:instrText>
+                            </w:r>
+                            <w:r>
+                              <w:fldChar w:fldCharType="separate"/>
+                            </w:r>
+                            <w:r>
+                              <w:rPr>
+                                <w:noProof/>
+                              </w:rPr>
+                              <w:t>13</w:t>
+                            </w:r>
+                            <w:r>
+                              <w:rPr>
+                                <w:noProof/>
+                              </w:rPr>
+                              <w:fldChar w:fldCharType="end"/>
+                            </w:r>
                             <w:r>
                               <w:t>: infographic to visualize inter-layer coupling permutations</w:t>
                             </w:r>
@@ -15856,7 +15927,7 @@
           </mc:Choice>
           <mc:Fallback>
             <w:pict>
-              <v:shape w14:anchorId="3D68FBBF" id="_x0000_s1030" type="#_x0000_t202" style="position:absolute;margin-left:0;margin-top:1.05pt;width:248.2pt;height:.05pt;z-index:251661312;visibility:visible;mso-wrap-style:square;mso-width-percent:0;mso-wrap-distance-left:9pt;mso-wrap-distance-top:0;mso-wrap-distance-right:9pt;mso-wrap-distance-bottom:0;mso-position-horizontal:left;mso-position-horizontal-relative:margin;mso-position-vertical:absolute;mso-position-vertical-relative:text;mso-width-percent:0;mso-width-relative:margin;v-text-anchor:top" o:gfxdata="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" stroked="f">
+              <v:shape w14:anchorId="3D68FBBF" id="_x0000_s1030" type="#_x0000_t202" style="position:absolute;margin-left:0;margin-top:1.05pt;width:248.2pt;height:.05pt;z-index:251661312;visibility:visible;mso-wrap-style:square;mso-width-percent:0;mso-wrap-distance-left:9pt;mso-wrap-distance-top:0;mso-wrap-distance-right:9pt;mso-wrap-distance-bottom:0;mso-position-horizontal:left;mso-position-horizontal-relative:margin;mso-position-vertical:absolute;mso-position-vertical-relative:text;mso-width-percent:0;mso-width-relative:margin;v-text-anchor:top" o:gfxdata="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" stroked="f">
                 <v:textbox style="mso-fit-shape-to-text:t" inset="0,0,0,0">
                   <w:txbxContent>
                     <w:p>
@@ -16272,7 +16343,7 @@
         <w:tab/>
         <w:t xml:space="preserve">Which </w:t>
       </w:r>
-      <w:commentRangeStart w:id="9"/>
+      <w:commentRangeStart w:id="10"/>
       <w:r>
         <w:rPr>
           <w:rFonts w:eastAsiaTheme="minorEastAsia"/>
@@ -16281,12 +16352,12 @@
         </w:rPr>
         <w:t xml:space="preserve">simplifies </w:t>
       </w:r>
-      <w:commentRangeEnd w:id="9"/>
+      <w:commentRangeEnd w:id="10"/>
       <w:r>
         <w:rPr>
           <w:rStyle w:val="CommentReference"/>
         </w:rPr>
-        <w:commentReference w:id="9"/>
+        <w:commentReference w:id="10"/>
       </w:r>
       <w:r>
         <w:rPr>
@@ -17287,27 +17358,40 @@
       <w:pPr>
         <w:pStyle w:val="Caption"/>
       </w:pPr>
-      <w:bookmarkStart w:id="10" w:name="_Ref136340514"/>
+      <w:bookmarkStart w:id="11" w:name="_Ref136340514"/>
       <w:r>
         <w:t xml:space="preserve">Figure </w:t>
       </w:r>
-      <w:fldSimple w:instr=" SEQ Figure \* ARABIC ">
-        <w:r>
-          <w:rPr>
-            <w:noProof/>
-          </w:rPr>
-          <w:t>14</w:t>
-        </w:r>
-      </w:fldSimple>
-      <w:bookmarkEnd w:id="10"/>
+      <w:r>
+        <w:fldChar w:fldCharType="begin"/>
+      </w:r>
+      <w:r>
+        <w:instrText xml:space="preserve"> SEQ Figure \* ARABIC </w:instrText>
+      </w:r>
+      <w:r>
+        <w:fldChar w:fldCharType="separate"/>
+      </w:r>
+      <w:r>
+        <w:rPr>
+          <w:noProof/>
+        </w:rPr>
+        <w:t>14</w:t>
+      </w:r>
+      <w:r>
+        <w:rPr>
+          <w:noProof/>
+        </w:rPr>
+        <w:fldChar w:fldCharType="end"/>
+      </w:r>
+      <w:bookmarkEnd w:id="11"/>
       <w:r>
         <w:t xml:space="preserve">: example python code for arbitrary/variable layer spacing coupling </w:t>
       </w:r>
-      <w:commentRangeStart w:id="11"/>
+      <w:commentRangeStart w:id="12"/>
       <w:r>
         <w:t>calculations</w:t>
       </w:r>
-      <w:commentRangeEnd w:id="11"/>
+      <w:commentRangeEnd w:id="12"/>
       <w:r>
         <w:rPr>
           <w:rStyle w:val="CommentReference"/>
@@ -17315,7 +17399,7 @@
           <w:iCs w:val="0"/>
           <w:color w:val="auto"/>
         </w:rPr>
-        <w:commentReference w:id="11"/>
+        <w:commentReference w:id="12"/>
       </w:r>
       <w:r>
         <w:t>.</w:t>
@@ -17343,7 +17427,6 @@
         <w:rPr>
           <w:noProof/>
         </w:rPr>
-        <w:lastRenderedPageBreak/>
         <mc:AlternateContent>
           <mc:Choice Requires="wps">
             <w:drawing>
@@ -17385,32 +17468,19 @@
                             <w:pPr>
                               <w:pStyle w:val="Caption"/>
                             </w:pPr>
-                            <w:bookmarkStart w:id="12" w:name="_Ref136797481"/>
+                            <w:bookmarkStart w:id="13" w:name="_Ref136797481"/>
                             <w:r>
                               <w:t xml:space="preserve">Table </w:t>
                             </w:r>
-                            <w:r>
-                              <w:fldChar w:fldCharType="begin"/>
-                            </w:r>
-                            <w:r>
-                              <w:instrText xml:space="preserve"> SEQ Table \* ARABIC </w:instrText>
-                            </w:r>
-                            <w:r>
-                              <w:fldChar w:fldCharType="separate"/>
-                            </w:r>
-                            <w:r>
-                              <w:rPr>
-                                <w:noProof/>
-                              </w:rPr>
-                              <w:t>3</w:t>
-                            </w:r>
-                            <w:r>
-                              <w:rPr>
-                                <w:noProof/>
-                              </w:rPr>
-                              <w:fldChar w:fldCharType="end"/>
-                            </w:r>
-                            <w:bookmarkEnd w:id="12"/>
+                            <w:fldSimple w:instr=" SEQ Table \* ARABIC ">
+                              <w:r>
+                                <w:rPr>
+                                  <w:noProof/>
+                                </w:rPr>
+                                <w:t>3</w:t>
+                              </w:r>
+                            </w:fldSimple>
+                            <w:bookmarkEnd w:id="13"/>
                             <w:r>
                               <w:t>: all multi-layer test sample results (using final formula with variable layer-spacing using first D</w:t>
                             </w:r>
@@ -17528,7 +17598,6 @@
         <w:rPr>
           <w:noProof/>
         </w:rPr>
-        <w:lastRenderedPageBreak/>
         <w:drawing>
           <wp:inline distT="0" distB="0" distL="0" distR="0" wp14:anchorId="348F5200" wp14:editId="7A3D4ED9">
             <wp:extent cx="5554639" cy="2831911"/>
@@ -17554,20 +17623,33 @@
       <w:pPr>
         <w:pStyle w:val="Caption"/>
       </w:pPr>
-      <w:bookmarkStart w:id="13" w:name="_Ref136517254"/>
+      <w:bookmarkStart w:id="14" w:name="_Ref136517254"/>
       <w:r>
         <w:t xml:space="preserve">Figure </w:t>
       </w:r>
-      <w:fldSimple w:instr=" SEQ Figure \* ARABIC ">
-        <w:r>
-          <w:rPr>
-            <w:noProof/>
-          </w:rPr>
-          <w:t>15</w:t>
-        </w:r>
-      </w:fldSimple>
-      <w:bookmarkStart w:id="14" w:name="_Ref136517250"/>
-      <w:bookmarkEnd w:id="13"/>
+      <w:r>
+        <w:fldChar w:fldCharType="begin"/>
+      </w:r>
+      <w:r>
+        <w:instrText xml:space="preserve"> SEQ Figure \* ARABIC </w:instrText>
+      </w:r>
+      <w:r>
+        <w:fldChar w:fldCharType="separate"/>
+      </w:r>
+      <w:r>
+        <w:rPr>
+          <w:noProof/>
+        </w:rPr>
+        <w:t>15</w:t>
+      </w:r>
+      <w:r>
+        <w:rPr>
+          <w:noProof/>
+        </w:rPr>
+        <w:fldChar w:fldCharType="end"/>
+      </w:r>
+      <w:bookmarkStart w:id="15" w:name="_Ref136517250"/>
+      <w:bookmarkEnd w:id="14"/>
       <w:r>
         <w:t>: updating D</w:t>
       </w:r>
@@ -17589,7 +17671,7 @@
       <w:r>
         <w:t xml:space="preserve"> .</w:t>
       </w:r>
-      <w:bookmarkEnd w:id="14"/>
+      <w:bookmarkEnd w:id="15"/>
     </w:p>
     <w:p>
       <w:r>
@@ -18436,32 +18518,19 @@
       <w:pPr>
         <w:pStyle w:val="Caption"/>
       </w:pPr>
-      <w:bookmarkStart w:id="15" w:name="_Ref136797449"/>
+      <w:bookmarkStart w:id="16" w:name="_Ref136797449"/>
       <w:r>
         <w:t xml:space="preserve">Table </w:t>
       </w:r>
-      <w:r>
-        <w:fldChar w:fldCharType="begin"/>
-      </w:r>
-      <w:r>
-        <w:instrText xml:space="preserve"> SEQ Table \* ARABIC </w:instrText>
-      </w:r>
-      <w:r>
-        <w:fldChar w:fldCharType="separate"/>
-      </w:r>
-      <w:r>
-        <w:rPr>
-          <w:noProof/>
-        </w:rPr>
-        <w:t>4</w:t>
-      </w:r>
-      <w:r>
-        <w:rPr>
-          <w:noProof/>
-        </w:rPr>
-        <w:fldChar w:fldCharType="end"/>
-      </w:r>
-      <w:bookmarkEnd w:id="15"/>
+      <w:fldSimple w:instr=" SEQ Table \* ARABIC ">
+        <w:r>
+          <w:rPr>
+            <w:noProof/>
+          </w:rPr>
+          <w:t>4</w:t>
+        </w:r>
+      </w:fldSimple>
+      <w:bookmarkEnd w:id="16"/>
       <w:r>
         <w:t>: statistical comparison of the results of the different formulae/constants</w:t>
       </w:r>
@@ -18694,11 +18763,7 @@
         <w:t>. N</w:t>
       </w:r>
       <w:r>
-        <w:t xml:space="preserve">otably, similar </w:t>
-      </w:r>
-      <w:r>
-        <w:lastRenderedPageBreak/>
-        <w:t>wireless power ICs from TI list example circuits with coils between ~</w:t>
+        <w:t>otably, similar wireless power ICs from TI list example circuits with coils between ~</w:t>
       </w:r>
       <w:r>
         <w:t>10</w:t>
@@ -19207,50 +19272,135 @@
         <w:pStyle w:val="Caption"/>
       </w:pPr>
       <w:r>
-        <w:t xml:space="preserve">Table </w:t>
-      </w:r>
-      <w:r>
-        <w:fldChar w:fldCharType="begin"/>
-      </w:r>
-      <w:r>
-        <w:instrText xml:space="preserve"> SEQ Table \* ARABIC </w:instrText>
-      </w:r>
-      <w:r>
-        <w:fldChar w:fldCharType="separate"/>
-      </w:r>
-      <w:r>
-        <w:rPr>
-          <w:noProof/>
-        </w:rPr>
-        <w:t>5</w:t>
-      </w:r>
-      <w:r>
-        <w:rPr>
-          <w:noProof/>
-        </w:rPr>
-        <w:fldChar w:fldCharType="end"/>
-      </w:r>
-      <w:r>
-        <w:t>: final constants and their units (for reproducibility)</w:t>
-      </w:r>
-      <w:r>
         <w:rPr>
           <w:noProof/>
         </w:rPr>
         <mc:AlternateContent>
           <mc:Choice Requires="wps">
             <w:drawing>
-              <wp:anchor distT="0" distB="0" distL="114300" distR="114300" simplePos="0" relativeHeight="251667456" behindDoc="0" locked="0" layoutInCell="1" allowOverlap="1" wp14:anchorId="7AC0CB7A" wp14:editId="4D9D147D">
+              <wp:anchor distT="0" distB="0" distL="114300" distR="114300" simplePos="0" relativeHeight="251687936" behindDoc="0" locked="0" layoutInCell="1" allowOverlap="1" wp14:anchorId="4AE30EBC" wp14:editId="2CA74D06">
+                <wp:simplePos x="0" y="0"/>
+                <wp:positionH relativeFrom="column">
+                  <wp:posOffset>-620395</wp:posOffset>
+                </wp:positionH>
+                <wp:positionV relativeFrom="paragraph">
+                  <wp:posOffset>5938520</wp:posOffset>
+                </wp:positionV>
+                <wp:extent cx="7000875" cy="635"/>
+                <wp:effectExtent l="0" t="0" r="0" b="0"/>
+                <wp:wrapTopAndBottom/>
+                <wp:docPr id="1921509924" name="Text Box 1"/>
+                <wp:cNvGraphicFramePr/>
+                <a:graphic xmlns:a="http://schemas.openxmlformats.org/drawingml/2006/main">
+                  <a:graphicData uri="http://schemas.microsoft.com/office/word/2010/wordprocessingShape">
+                    <wps:wsp>
+                      <wps:cNvSpPr txBox="1"/>
+                      <wps:spPr>
+                        <a:xfrm>
+                          <a:off x="0" y="0"/>
+                          <a:ext cx="7000875" cy="635"/>
+                        </a:xfrm>
+                        <a:prstGeom prst="rect">
+                          <a:avLst/>
+                        </a:prstGeom>
+                        <a:solidFill>
+                          <a:prstClr val="white"/>
+                        </a:solidFill>
+                        <a:ln>
+                          <a:noFill/>
+                        </a:ln>
+                      </wps:spPr>
+                      <wps:txbx>
+                        <w:txbxContent>
+                          <w:p>
+                            <w:pPr>
+                              <w:pStyle w:val="Caption"/>
+                              <w:rPr>
+                                <w:noProof/>
+                              </w:rPr>
+                            </w:pPr>
+                            <w:r>
+                              <w:t xml:space="preserve">Figure </w:t>
+                            </w:r>
+                            <w:fldSimple w:instr=" SEQ Figure \* ARABIC ">
+                              <w:r>
+                                <w:rPr>
+                                  <w:noProof/>
+                                </w:rPr>
+                                <w:t>16</w:t>
+                              </w:r>
+                            </w:fldSimple>
+                            <w:r>
+                              <w:t>: prediction error compared</w:t>
+                            </w:r>
+                          </w:p>
+                        </w:txbxContent>
+                      </wps:txbx>
+                      <wps:bodyPr rot="0" spcFirstLastPara="0" vertOverflow="overflow" horzOverflow="overflow" vert="horz" wrap="square" lIns="0" tIns="0" rIns="0" bIns="0" numCol="1" spcCol="0" rtlCol="0" fromWordArt="0" anchor="t" anchorCtr="0" forceAA="0" compatLnSpc="1">
+                        <a:prstTxWarp prst="textNoShape">
+                          <a:avLst/>
+                        </a:prstTxWarp>
+                        <a:spAutoFit/>
+                      </wps:bodyPr>
+                    </wps:wsp>
+                  </a:graphicData>
+                </a:graphic>
+              </wp:anchor>
+            </w:drawing>
+          </mc:Choice>
+          <mc:Fallback>
+            <w:pict>
+              <v:shape w14:anchorId="4AE30EBC" id="_x0000_s1032" type="#_x0000_t202" style="position:absolute;margin-left:-48.85pt;margin-top:467.6pt;width:551.25pt;height:.05pt;z-index:251687936;visibility:visible;mso-wrap-style:square;mso-wrap-distance-left:9pt;mso-wrap-distance-top:0;mso-wrap-distance-right:9pt;mso-wrap-distance-bottom:0;mso-position-horizontal:absolute;mso-position-horizontal-relative:text;mso-position-vertical:absolute;mso-position-vertical-relative:text;v-text-anchor:top" o:gfxdata="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" stroked="f">
+                <v:textbox style="mso-fit-shape-to-text:t" inset="0,0,0,0">
+                  <w:txbxContent>
+                    <w:p>
+                      <w:pPr>
+                        <w:pStyle w:val="Caption"/>
+                        <w:rPr>
+                          <w:noProof/>
+                        </w:rPr>
+                      </w:pPr>
+                      <w:r>
+                        <w:t xml:space="preserve">Figure </w:t>
+                      </w:r>
+                      <w:fldSimple w:instr=" SEQ Figure \* ARABIC ">
+                        <w:r>
+                          <w:rPr>
+                            <w:noProof/>
+                          </w:rPr>
+                          <w:t>16</w:t>
+                        </w:r>
+                      </w:fldSimple>
+                      <w:r>
+                        <w:t>: prediction error compared</w:t>
+                      </w:r>
+                    </w:p>
+                  </w:txbxContent>
+                </v:textbox>
+                <w10:wrap type="topAndBottom"/>
+              </v:shape>
+            </w:pict>
+          </mc:Fallback>
+        </mc:AlternateContent>
+      </w:r>
+      <w:r>
+        <w:rPr>
+          <w:noProof/>
+        </w:rPr>
+        <mc:AlternateContent>
+          <mc:Choice Requires="wps">
+            <w:drawing>
+              <wp:anchor distT="0" distB="0" distL="114300" distR="114300" simplePos="0" relativeHeight="251667456" behindDoc="0" locked="0" layoutInCell="1" allowOverlap="1" wp14:anchorId="7AC0CB7A" wp14:editId="64919B31">
                 <wp:simplePos x="0" y="0"/>
                 <wp:positionH relativeFrom="margin">
                   <wp:align>center</wp:align>
                 </wp:positionH>
                 <wp:positionV relativeFrom="paragraph">
-                  <wp:posOffset>3235556</wp:posOffset>
+                  <wp:posOffset>3051648</wp:posOffset>
                 </wp:positionV>
                 <wp:extent cx="7086600" cy="635"/>
                 <wp:effectExtent l="0" t="0" r="0" b="0"/>
-                <wp:wrapSquare wrapText="bothSides"/>
+                <wp:wrapTopAndBottom/>
                 <wp:docPr id="1791311670" name="Text Box 1"/>
                 <wp:cNvGraphicFramePr/>
                 <a:graphic xmlns:a="http://schemas.openxmlformats.org/drawingml/2006/main">
@@ -19281,14 +19431,27 @@
                             <w:r>
                               <w:t xml:space="preserve">Figure </w:t>
                             </w:r>
-                            <w:fldSimple w:instr=" SEQ Figure \* ARABIC ">
-                              <w:r>
-                                <w:rPr>
-                                  <w:noProof/>
-                                </w:rPr>
-                                <w:t>16</w:t>
-                              </w:r>
-                            </w:fldSimple>
+                            <w:r>
+                              <w:fldChar w:fldCharType="begin"/>
+                            </w:r>
+                            <w:r>
+                              <w:instrText xml:space="preserve"> SEQ Figure \* ARABIC </w:instrText>
+                            </w:r>
+                            <w:r>
+                              <w:fldChar w:fldCharType="separate"/>
+                            </w:r>
+                            <w:r>
+                              <w:rPr>
+                                <w:noProof/>
+                              </w:rPr>
+                              <w:t>17</w:t>
+                            </w:r>
+                            <w:r>
+                              <w:rPr>
+                                <w:noProof/>
+                              </w:rPr>
+                              <w:fldChar w:fldCharType="end"/>
+                            </w:r>
                             <w:r>
                               <w:t>: prediction output compared</w:t>
                             </w:r>
@@ -19309,175 +19472,12 @@
           </mc:Choice>
           <mc:Fallback>
             <w:pict>
-              <v:shape w14:anchorId="7AC0CB7A" id="_x0000_s1032" type="#_x0000_t202" style="position:absolute;margin-left:0;margin-top:254.75pt;width:558pt;height:.05pt;z-index:251667456;visibility:visible;mso-wrap-style:square;mso-wrap-distance-left:9pt;mso-wrap-distance-top:0;mso-wrap-distance-right:9pt;mso-wrap-distance-bottom:0;mso-position-horizontal:center;mso-position-horizontal-relative:margin;mso-position-vertical:absolute;mso-position-vertical-relative:text;v-text-anchor:top" o:gfxdata="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" stroked="f">
+              <v:shape w14:anchorId="7AC0CB7A" id="_x0000_s1033" type="#_x0000_t202" style="position:absolute;margin-left:0;margin-top:240.3pt;width:558pt;height:.05pt;z-index:251667456;visibility:visible;mso-wrap-style:square;mso-wrap-distance-left:9pt;mso-wrap-distance-top:0;mso-wrap-distance-right:9pt;mso-wrap-distance-bottom:0;mso-position-horizontal:center;mso-position-horizontal-relative:margin;mso-position-vertical:absolute;mso-position-vertical-relative:text;v-text-anchor:top" o:gfxdata="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" stroked="f">
                 <v:textbox style="mso-fit-shape-to-text:t" inset="0,0,0,0">
                   <w:txbxContent>
                     <w:p>
                       <w:pPr>
                         <w:pStyle w:val="Caption"/>
-                      </w:pPr>
-                      <w:r>
-                        <w:t xml:space="preserve">Figure </w:t>
-                      </w:r>
-                      <w:r>
-                        <w:fldChar w:fldCharType="begin"/>
-                      </w:r>
-                      <w:r>
-                        <w:instrText xml:space="preserve"> SEQ Figure \* ARABIC </w:instrText>
-                      </w:r>
-                      <w:r>
-                        <w:fldChar w:fldCharType="separate"/>
-                      </w:r>
-                      <w:r>
-                        <w:rPr>
-                          <w:noProof/>
-                        </w:rPr>
-                        <w:t>16</w:t>
-                      </w:r>
-                      <w:r>
-                        <w:rPr>
-                          <w:noProof/>
-                        </w:rPr>
-                        <w:fldChar w:fldCharType="end"/>
-                      </w:r>
-                      <w:r>
-                        <w:t>: prediction output compared</w:t>
-                      </w:r>
-                    </w:p>
-                  </w:txbxContent>
-                </v:textbox>
-                <w10:wrap type="square" anchorx="margin"/>
-              </v:shape>
-            </w:pict>
-          </mc:Fallback>
-        </mc:AlternateContent>
-      </w:r>
-      <w:r>
-        <w:rPr>
-          <w:noProof/>
-        </w:rPr>
-        <w:drawing>
-          <wp:anchor distT="0" distB="0" distL="114300" distR="114300" simplePos="0" relativeHeight="251664384" behindDoc="0" locked="0" layoutInCell="1" allowOverlap="1" wp14:anchorId="6E3878CB" wp14:editId="0E4EB5D6">
-            <wp:simplePos x="0" y="0"/>
-            <wp:positionH relativeFrom="margin">
-              <wp:align>center</wp:align>
-            </wp:positionH>
-            <wp:positionV relativeFrom="paragraph">
-              <wp:posOffset>350000</wp:posOffset>
-            </wp:positionV>
-            <wp:extent cx="7086600" cy="2811780"/>
-            <wp:effectExtent l="0" t="0" r="0" b="7620"/>
-            <wp:wrapSquare wrapText="bothSides"/>
-            <wp:docPr id="1648322145" name="Chart 1">
-              <a:extLst xmlns:a="http://schemas.openxmlformats.org/drawingml/2006/main">
-                <a:ext uri="{FF2B5EF4-FFF2-40B4-BE49-F238E27FC236}">
-                  <a16:creationId xmlns:a16="http://schemas.microsoft.com/office/drawing/2014/main" id="{C0C29D41-5B35-7FE5-1661-104DD0D13D1D}"/>
-                </a:ext>
-              </a:extLst>
-            </wp:docPr>
-            <wp:cNvGraphicFramePr/>
-            <a:graphic xmlns:a="http://schemas.openxmlformats.org/drawingml/2006/main">
-              <a:graphicData uri="http://schemas.openxmlformats.org/drawingml/2006/chart">
-                <c:chart xmlns:c="http://schemas.openxmlformats.org/drawingml/2006/chart" xmlns:r="http://schemas.openxmlformats.org/officeDocument/2006/relationships" r:id="rId31"/>
-              </a:graphicData>
-            </a:graphic>
-            <wp14:sizeRelH relativeFrom="margin">
-              <wp14:pctWidth>0</wp14:pctWidth>
-            </wp14:sizeRelH>
-            <wp14:sizeRelV relativeFrom="margin">
-              <wp14:pctHeight>0</wp14:pctHeight>
-            </wp14:sizeRelV>
-          </wp:anchor>
-        </w:drawing>
-      </w:r>
-      <w:r>
-        <w:rPr>
-          <w:noProof/>
-        </w:rPr>
-        <mc:AlternateContent>
-          <mc:Choice Requires="wps">
-            <w:drawing>
-              <wp:anchor distT="0" distB="0" distL="114300" distR="114300" simplePos="0" relativeHeight="251669504" behindDoc="0" locked="0" layoutInCell="1" allowOverlap="1" wp14:anchorId="38D5A4D0" wp14:editId="5BABA1DF">
-                <wp:simplePos x="0" y="0"/>
-                <wp:positionH relativeFrom="column">
-                  <wp:posOffset>-662940</wp:posOffset>
-                </wp:positionH>
-                <wp:positionV relativeFrom="paragraph">
-                  <wp:posOffset>6293485</wp:posOffset>
-                </wp:positionV>
-                <wp:extent cx="7073900" cy="635"/>
-                <wp:effectExtent l="0" t="0" r="0" b="0"/>
-                <wp:wrapSquare wrapText="bothSides"/>
-                <wp:docPr id="979076459" name="Text Box 1"/>
-                <wp:cNvGraphicFramePr/>
-                <a:graphic xmlns:a="http://schemas.openxmlformats.org/drawingml/2006/main">
-                  <a:graphicData uri="http://schemas.microsoft.com/office/word/2010/wordprocessingShape">
-                    <wps:wsp>
-                      <wps:cNvSpPr txBox="1"/>
-                      <wps:spPr>
-                        <a:xfrm>
-                          <a:off x="0" y="0"/>
-                          <a:ext cx="7073900" cy="635"/>
-                        </a:xfrm>
-                        <a:prstGeom prst="rect">
-                          <a:avLst/>
-                        </a:prstGeom>
-                        <a:solidFill>
-                          <a:prstClr val="white"/>
-                        </a:solidFill>
-                        <a:ln>
-                          <a:noFill/>
-                        </a:ln>
-                      </wps:spPr>
-                      <wps:txbx>
-                        <w:txbxContent>
-                          <w:p>
-                            <w:pPr>
-                              <w:pStyle w:val="Caption"/>
-                              <w:rPr>
-                                <w:noProof/>
-                              </w:rPr>
-                            </w:pPr>
-                            <w:r>
-                              <w:t xml:space="preserve">Figure </w:t>
-                            </w:r>
-                            <w:fldSimple w:instr=" SEQ Figure \* ARABIC ">
-                              <w:r>
-                                <w:rPr>
-                                  <w:noProof/>
-                                </w:rPr>
-                                <w:t>17</w:t>
-                              </w:r>
-                            </w:fldSimple>
-                            <w:r>
-                              <w:t>: prediction error compared</w:t>
-                            </w:r>
-                          </w:p>
-                        </w:txbxContent>
-                      </wps:txbx>
-                      <wps:bodyPr rot="0" spcFirstLastPara="0" vertOverflow="overflow" horzOverflow="overflow" vert="horz" wrap="square" lIns="0" tIns="0" rIns="0" bIns="0" numCol="1" spcCol="0" rtlCol="0" fromWordArt="0" anchor="t" anchorCtr="0" forceAA="0" compatLnSpc="1">
-                        <a:prstTxWarp prst="textNoShape">
-                          <a:avLst/>
-                        </a:prstTxWarp>
-                        <a:spAutoFit/>
-                      </wps:bodyPr>
-                    </wps:wsp>
-                  </a:graphicData>
-                </a:graphic>
-              </wp:anchor>
-            </w:drawing>
-          </mc:Choice>
-          <mc:Fallback>
-            <w:pict>
-              <v:shape w14:anchorId="38D5A4D0" id="_x0000_s1033" type="#_x0000_t202" style="position:absolute;margin-left:-52.2pt;margin-top:495.55pt;width:557pt;height:.05pt;z-index:251669504;visibility:visible;mso-wrap-style:square;mso-wrap-distance-left:9pt;mso-wrap-distance-top:0;mso-wrap-distance-right:9pt;mso-wrap-distance-bottom:0;mso-position-horizontal:absolute;mso-position-horizontal-relative:text;mso-position-vertical:absolute;mso-position-vertical-relative:text;v-text-anchor:top" o:gfxdata="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" stroked="f">
-                <v:textbox style="mso-fit-shape-to-text:t" inset="0,0,0,0">
-                  <w:txbxContent>
-                    <w:p>
-                      <w:pPr>
-                        <w:pStyle w:val="Caption"/>
-                        <w:rPr>
-                          <w:noProof/>
-                        </w:rPr>
                       </w:pPr>
                       <w:r>
                         <w:t xml:space="preserve">Figure </w:t>
@@ -19504,12 +19504,12 @@
                         <w:fldChar w:fldCharType="end"/>
                       </w:r>
                       <w:r>
-                        <w:t>: prediction error compared</w:t>
+                        <w:t>: prediction output compared</w:t>
                       </w:r>
                     </w:p>
                   </w:txbxContent>
                 </v:textbox>
-                <w10:wrap type="square"/>
+                <w10:wrap type="topAndBottom" anchorx="margin"/>
               </v:shape>
             </w:pict>
           </mc:Fallback>
@@ -19520,18 +19520,81 @@
           <w:noProof/>
         </w:rPr>
         <w:drawing>
-          <wp:anchor distT="0" distB="0" distL="114300" distR="114300" simplePos="0" relativeHeight="251665408" behindDoc="0" locked="0" layoutInCell="1" allowOverlap="1" wp14:anchorId="557021A4" wp14:editId="67F47084">
+          <wp:anchor distT="0" distB="0" distL="114300" distR="114300" simplePos="0" relativeHeight="251664384" behindDoc="0" locked="0" layoutInCell="1" allowOverlap="1" wp14:anchorId="6E3878CB" wp14:editId="08577A97">
             <wp:simplePos x="0" y="0"/>
             <wp:positionH relativeFrom="margin">
               <wp:align>center</wp:align>
             </wp:positionH>
             <wp:positionV relativeFrom="paragraph">
-              <wp:posOffset>3542838</wp:posOffset>
+              <wp:posOffset>220800</wp:posOffset>
             </wp:positionV>
-            <wp:extent cx="7073900" cy="2784475"/>
-            <wp:effectExtent l="0" t="0" r="12700" b="15875"/>
-            <wp:wrapSquare wrapText="bothSides"/>
-            <wp:docPr id="966681973" name="Chart 1">
+            <wp:extent cx="7086600" cy="2811780"/>
+            <wp:effectExtent l="0" t="0" r="0" b="7620"/>
+            <wp:wrapTopAndBottom/>
+            <wp:docPr id="1648322145" name="Chart 1">
+              <a:extLst xmlns:a="http://schemas.openxmlformats.org/drawingml/2006/main">
+                <a:ext uri="{FF2B5EF4-FFF2-40B4-BE49-F238E27FC236}">
+                  <a16:creationId xmlns:a16="http://schemas.microsoft.com/office/drawing/2014/main" id="{C0C29D41-5B35-7FE5-1661-104DD0D13D1D}"/>
+                </a:ext>
+              </a:extLst>
+            </wp:docPr>
+            <wp:cNvGraphicFramePr/>
+            <a:graphic xmlns:a="http://schemas.openxmlformats.org/drawingml/2006/main">
+              <a:graphicData uri="http://schemas.openxmlformats.org/drawingml/2006/chart">
+                <c:chart xmlns:c="http://schemas.openxmlformats.org/drawingml/2006/chart" xmlns:r="http://schemas.openxmlformats.org/officeDocument/2006/relationships" r:id="rId31"/>
+              </a:graphicData>
+            </a:graphic>
+            <wp14:sizeRelH relativeFrom="margin">
+              <wp14:pctWidth>0</wp14:pctWidth>
+            </wp14:sizeRelH>
+            <wp14:sizeRelV relativeFrom="margin">
+              <wp14:pctHeight>0</wp14:pctHeight>
+            </wp14:sizeRelV>
+          </wp:anchor>
+        </w:drawing>
+      </w:r>
+      <w:r>
+        <w:t xml:space="preserve">Table </w:t>
+      </w:r>
+      <w:fldSimple w:instr=" SEQ Table \* ARABIC ">
+        <w:r>
+          <w:rPr>
+            <w:noProof/>
+          </w:rPr>
+          <w:t>5</w:t>
+        </w:r>
+      </w:fldSimple>
+      <w:r>
+        <w:t>: final constants and their units (for reproducibility)</w:t>
+      </w:r>
+    </w:p>
+    <w:p>
+      <w:pPr>
+        <w:rPr>
+          <w:i/>
+          <w:iCs/>
+          <w:color w:val="44546A" w:themeColor="text2"/>
+          <w:sz w:val="18"/>
+          <w:szCs w:val="18"/>
+        </w:rPr>
+      </w:pPr>
+      <w:r>
+        <w:rPr>
+          <w:noProof/>
+        </w:rPr>
+        <w:drawing>
+          <wp:anchor distT="0" distB="0" distL="114300" distR="114300" simplePos="0" relativeHeight="251685888" behindDoc="0" locked="0" layoutInCell="1" allowOverlap="1" wp14:anchorId="2669DCC9" wp14:editId="58D0A631">
+            <wp:simplePos x="0" y="0"/>
+            <wp:positionH relativeFrom="column">
+              <wp:posOffset>-620016</wp:posOffset>
+            </wp:positionH>
+            <wp:positionV relativeFrom="paragraph">
+              <wp:posOffset>2974937</wp:posOffset>
+            </wp:positionV>
+            <wp:extent cx="7000875" cy="2640330"/>
+            <wp:effectExtent l="0" t="0" r="9525" b="7620"/>
+            <wp:wrapTopAndBottom/>
+            <wp:docPr id="1155639873" name="Chart 1">
               <a:extLst xmlns:a="http://schemas.openxmlformats.org/drawingml/2006/main">
                 <a:ext uri="{FF2B5EF4-FFF2-40B4-BE49-F238E27FC236}">
                   <a16:creationId xmlns:a16="http://schemas.microsoft.com/office/drawing/2014/main" id="{AF2452C9-D301-4F94-A8A1-979F4CCA5446}"/>
@@ -19619,7 +19682,7 @@
               </w:tblGrid>
               <w:tr>
                 <w:trPr>
-                  <w:divId w:val="610861985"/>
+                  <w:divId w:val="385296800"/>
                   <w:tblCellSpacing w:w="15" w:type="dxa"/>
                 </w:trPr>
                 <w:tc>
@@ -19681,7 +19744,7 @@
               </w:tr>
               <w:tr>
                 <w:trPr>
-                  <w:divId w:val="610861985"/>
+                  <w:divId w:val="385296800"/>
                   <w:tblCellSpacing w:w="15" w:type="dxa"/>
                 </w:trPr>
                 <w:tc>
@@ -19741,7 +19804,7 @@
               </w:tr>
               <w:tr>
                 <w:trPr>
-                  <w:divId w:val="610861985"/>
+                  <w:divId w:val="385296800"/>
                   <w:tblCellSpacing w:w="15" w:type="dxa"/>
                 </w:trPr>
                 <w:tc>
@@ -19801,7 +19864,7 @@
               </w:tr>
               <w:tr>
                 <w:trPr>
-                  <w:divId w:val="610861985"/>
+                  <w:divId w:val="385296800"/>
                   <w:tblCellSpacing w:w="15" w:type="dxa"/>
                 </w:trPr>
                 <w:tc>
@@ -19861,7 +19924,7 @@
               </w:tr>
               <w:tr>
                 <w:trPr>
-                  <w:divId w:val="610861985"/>
+                  <w:divId w:val="385296800"/>
                   <w:tblCellSpacing w:w="15" w:type="dxa"/>
                 </w:trPr>
                 <w:tc>
@@ -19921,7 +19984,7 @@
               </w:tr>
               <w:tr>
                 <w:trPr>
-                  <w:divId w:val="610861985"/>
+                  <w:divId w:val="385296800"/>
                   <w:tblCellSpacing w:w="15" w:type="dxa"/>
                 </w:trPr>
                 <w:tc>
@@ -19981,7 +20044,7 @@
               </w:tr>
               <w:tr>
                 <w:trPr>
-                  <w:divId w:val="610861985"/>
+                  <w:divId w:val="385296800"/>
                   <w:tblCellSpacing w:w="15" w:type="dxa"/>
                 </w:trPr>
                 <w:tc>
@@ -20042,7 +20105,7 @@
             </w:tbl>
             <w:p>
               <w:pPr>
-                <w:divId w:val="610861985"/>
+                <w:divId w:val="385296800"/>
                 <w:rPr>
                   <w:rFonts w:eastAsia="Times New Roman"/>
                   <w:noProof/>
@@ -20094,7 +20157,7 @@
           <v:shape id="_x0000_i1025" type="#_x0000_t75" style="width:52.05pt;height:33.7pt" o:ole="">
             <v:imagedata r:id="rId34" o:title=""/>
           </v:shape>
-          <o:OLEObject Type="Embed" ProgID="Excel.Sheet.12" ShapeID="_x0000_i1025" DrawAspect="Icon" ObjectID="_1747412828" r:id="rId35"/>
+          <o:OLEObject Type="Embed" ProgID="Excel.Sheet.12" ShapeID="_x0000_i1025" DrawAspect="Icon" ObjectID="_1747418685" r:id="rId35"/>
         </w:object>
       </w:r>
     </w:p>
@@ -20111,7 +20174,7 @@
 
 <file path=word/comments.xml><?xml version="1.0" encoding="utf-8"?>
 <w:comments xmlns:wpc="http://schemas.microsoft.com/office/word/2010/wordprocessingCanvas" xmlns:cx="http://schemas.microsoft.com/office/drawing/2014/chartex" xmlns:cx1="http://schemas.microsoft.com/office/drawing/2015/9/8/chartex" xmlns:cx2="http://schemas.microsoft.com/office/drawing/2015/10/21/chartex" xmlns:cx3="http://schemas.microsoft.com/office/drawing/2016/5/9/chartex" xmlns:cx4="http://schemas.microsoft.com/office/drawing/2016/5/10/chartex" xmlns:cx5="http://schemas.microsoft.com/office/drawing/2016/5/11/chartex" xmlns:cx6="http://schemas.microsoft.com/office/drawing/2016/5/12/chartex" xmlns:cx7="http://schemas.microsoft.com/office/drawing/2016/5/13/chartex" xmlns:cx8="http://schemas.microsoft.com/office/drawing/2016/5/14/chartex" xmlns:mc="http://schemas.openxmlformats.org/markup-compatibility/2006" xmlns:aink="http://schemas.microsoft.com/office/drawing/2016/ink" xmlns:am3d="http://schemas.microsoft.com/office/drawing/2017/model3d" xmlns:o="urn:schemas-microsoft-com:office:office" xmlns:oel="http://schemas.microsoft.com/office/2019/extlst" xmlns:r="http://schemas.openxmlformats.org/officeDocument/2006/relationships" xmlns:m="http://schemas.openxmlformats.org/officeDocument/2006/math" xmlns:v="urn:schemas-microsoft-com:vml" xmlns:wp14="http://schemas.microsoft.com/office/word/2010/wordprocessingDrawing" xmlns:wp="http://schemas.openxmlformats.org/drawingml/2006/wordprocessingDrawing" xmlns:w10="urn:schemas-microsoft-com:office:word" xmlns:w="http://schemas.openxmlformats.org/wordprocessingml/2006/main" xmlns:w14="http://schemas.microsoft.com/office/word/2010/wordml" xmlns:w15="http://schemas.microsoft.com/office/word/2012/wordml" xmlns:w16cex="http://schemas.microsoft.com/office/word/2018/wordml/cex" xmlns:w16cid="http://schemas.microsoft.com/office/word/2016/wordml/cid" xmlns:w16="http://schemas.microsoft.com/office/word/2018/wordml" xmlns:w16du="http://schemas.microsoft.com/office/word/2023/wordml/word16du" xmlns:w16sdtdh="http://schemas.microsoft.com/office/word/2020/wordml/sdtdatahash" xmlns:w16se="http://schemas.microsoft.com/office/word/2015/wordml/symex" xmlns:wpg="http://schemas.microsoft.com/office/word/2010/wordprocessingGroup" xmlns:wpi="http://schemas.microsoft.com/office/word/2010/wordprocessingInk" xmlns:wne="http://schemas.microsoft.com/office/word/2006/wordml" xmlns:wps="http://schemas.microsoft.com/office/word/2010/wordprocessingShape" mc:Ignorable="w14 w15 w16se w16cid w16 w16cex w16sdtdh wp14">
-  <w:comment w:id="8" w:author="Thijs van Liempd" w:date="2023-06-01T11:29:00Z" w:initials="TvL">
+  <w:comment w:id="9" w:author="Thijs van Liempd" w:date="2023-06-01T11:29:00Z" w:initials="TvL">
     <w:p>
       <w:pPr>
         <w:pStyle w:val="CommentText"/>
@@ -20127,7 +20190,7 @@
       </w:r>
     </w:p>
   </w:comment>
-  <w:comment w:id="9" w:author="Thijs van Liempd" w:date="2023-06-01T12:13:00Z" w:initials="TvL">
+  <w:comment w:id="10" w:author="Thijs van Liempd" w:date="2023-06-01T12:13:00Z" w:initials="TvL">
     <w:p>
       <w:pPr>
         <w:pStyle w:val="CommentText"/>
@@ -20143,7 +20206,7 @@
       </w:r>
     </w:p>
   </w:comment>
-  <w:comment w:id="11" w:author="Thijs van Liempd" w:date="2023-05-30T12:34:00Z" w:initials="TvL">
+  <w:comment w:id="12" w:author="Thijs van Liempd" w:date="2023-05-30T12:34:00Z" w:initials="TvL">
     <w:p>
       <w:pPr>
         <w:pStyle w:val="CommentText"/>
@@ -26865,8 +26928,8 @@
         <c:manualLayout>
           <c:xMode val="edge"/>
           <c:yMode val="edge"/>
-          <c:x val="7.1658524369964741E-2"/>
-          <c:y val="4.8142315507961844E-2"/>
+          <c:x val="8.9799060831681751E-2"/>
+          <c:y val="4.8142467040104837E-2"/>
         </c:manualLayout>
       </c:layout>
       <c:overlay val="0"/>
@@ -26909,10 +26972,10 @@
           <c:layoutTarget val="inner"/>
           <c:xMode val="edge"/>
           <c:yMode val="edge"/>
-          <c:x val="9.0894556044049252E-2"/>
+          <c:x val="8.6458478404485159E-2"/>
           <c:y val="2.7350852997960824E-2"/>
-          <c:w val="0.8999284694440125"/>
-          <c:h val="0.84360534750716021"/>
+          <c:w val="0.90421340189619159"/>
+          <c:h val="0.83904427079199562"/>
         </c:manualLayout>
       </c:layout>
       <c:barChart>
@@ -26924,9 +26987,12 @@
           <c:order val="0"/>
           <c:tx>
             <c:strRef>
-              <c:f>'new constants'!$AE$58</c:f>
+              <c:f>'new constants'!$AE$60</c:f>
               <c:strCache>
                 <c:ptCount val="1"/>
+                <c:pt idx="0">
+                  <c:v>old prediction error [% of measurement]</c:v>
+                </c:pt>
               </c:strCache>
             </c:strRef>
           </c:tx>
@@ -26942,154 +27008,154 @@
           <c:invertIfNegative val="0"/>
           <c:val>
             <c:numRef>
-              <c:f>'new constants'!$AE$59:$AE$104</c:f>
+              <c:f>'new constants'!$AE$61:$AE$106</c:f>
               <c:numCache>
-                <c:formatCode>General</c:formatCode>
+                <c:formatCode>0.0%</c:formatCode>
                 <c:ptCount val="46"/>
-                <c:pt idx="0" formatCode="0.000%">
-                  <c:v>0.19668036422588148</c:v>
+                <c:pt idx="0">
+                  <c:v>0.16632097550259731</c:v>
                 </c:pt>
                 <c:pt idx="1">
-                  <c:v>0</c:v>
-                </c:pt>
-                <c:pt idx="2" formatCode="0.0%">
-                  <c:v>0.16632097550259731</c:v>
-                </c:pt>
-                <c:pt idx="3" formatCode="0.0%">
                   <c:v>0.18123484857838429</c:v>
                 </c:pt>
-                <c:pt idx="4" formatCode="0.0%">
+                <c:pt idx="2">
                   <c:v>0.24508547218658294</c:v>
                 </c:pt>
-                <c:pt idx="5" formatCode="0.0%">
+                <c:pt idx="3">
                   <c:v>0.25791695968636363</c:v>
                 </c:pt>
-                <c:pt idx="6" formatCode="0.0%">
+                <c:pt idx="4">
                   <c:v>0.16844754613055699</c:v>
                 </c:pt>
-                <c:pt idx="7" formatCode="0.0%">
+                <c:pt idx="5">
                   <c:v>0.18680325959752558</c:v>
                 </c:pt>
-                <c:pt idx="8" formatCode="0.0%">
+                <c:pt idx="6">
                   <c:v>0.16730716920288694</c:v>
                 </c:pt>
-                <c:pt idx="9" formatCode="0.0%">
+                <c:pt idx="7">
                   <c:v>0.17984655103794717</c:v>
                 </c:pt>
-                <c:pt idx="10" formatCode="0.0%">
+                <c:pt idx="8">
                   <c:v>0.15313616190484461</c:v>
                 </c:pt>
-                <c:pt idx="11" formatCode="0.0%">
+                <c:pt idx="9">
                   <c:v>0.17181979278889278</c:v>
                 </c:pt>
-                <c:pt idx="12" formatCode="0.0%">
+                <c:pt idx="10">
                   <c:v>0.28384503475523759</c:v>
                 </c:pt>
-                <c:pt idx="13" formatCode="0.0%">
+                <c:pt idx="11">
                   <c:v>0.188491848498689</c:v>
                 </c:pt>
-                <c:pt idx="14" formatCode="0.0%">
+                <c:pt idx="12">
                   <c:v>0.14045286688165579</c:v>
                 </c:pt>
-                <c:pt idx="15" formatCode="0.0%">
+                <c:pt idx="13">
                   <c:v>0.12006862647667117</c:v>
                 </c:pt>
-                <c:pt idx="16" formatCode="0.0%">
+                <c:pt idx="14">
                   <c:v>0.29828558210557876</c:v>
                 </c:pt>
-                <c:pt idx="17" formatCode="0.0%">
+                <c:pt idx="15">
                   <c:v>0.22480336818951208</c:v>
                 </c:pt>
-                <c:pt idx="18" formatCode="0.0%">
+                <c:pt idx="16">
                   <c:v>0.20057730061699161</c:v>
                 </c:pt>
-                <c:pt idx="19" formatCode="0.0%">
+                <c:pt idx="17">
                   <c:v>0.16405120626596578</c:v>
                 </c:pt>
-                <c:pt idx="20" formatCode="0.0%">
+                <c:pt idx="18">
                   <c:v>0.15363570369415142</c:v>
                 </c:pt>
-                <c:pt idx="21" formatCode="0.0%">
+                <c:pt idx="19">
                   <c:v>0.14648582332000698</c:v>
                 </c:pt>
-                <c:pt idx="22" formatCode="0.0%">
+                <c:pt idx="20">
                   <c:v>0.13940152052519594</c:v>
                 </c:pt>
-                <c:pt idx="23" formatCode="0.0%">
+                <c:pt idx="21">
                   <c:v>0.13565197109817353</c:v>
                 </c:pt>
-                <c:pt idx="24" formatCode="0.0%">
+                <c:pt idx="22">
                   <c:v>0.19746491212935677</c:v>
                 </c:pt>
-                <c:pt idx="25" formatCode="0.0%">
+                <c:pt idx="23">
                   <c:v>0.23018739729198279</c:v>
                 </c:pt>
-                <c:pt idx="26" formatCode="0.0%">
+                <c:pt idx="24">
                   <c:v>0.21545116248609214</c:v>
                 </c:pt>
-                <c:pt idx="27" formatCode="0.0%">
+                <c:pt idx="25">
                   <c:v>0.36295455853446207</c:v>
                 </c:pt>
-                <c:pt idx="28" formatCode="0.0%">
+                <c:pt idx="26">
                   <c:v>0.18071656070581096</c:v>
                 </c:pt>
-                <c:pt idx="29" formatCode="0.0%">
+                <c:pt idx="27">
                   <c:v>0.16515273155812921</c:v>
                 </c:pt>
-                <c:pt idx="30" formatCode="0.0%">
+                <c:pt idx="28">
                   <c:v>0.13328456853017373</c:v>
                 </c:pt>
-                <c:pt idx="31" formatCode="0.0%">
+                <c:pt idx="29">
                   <c:v>0.13690074577450564</c:v>
                 </c:pt>
-                <c:pt idx="32" formatCode="0.0%">
+                <c:pt idx="30">
                   <c:v>0.22109920851998707</c:v>
                 </c:pt>
-                <c:pt idx="33" formatCode="0.0%">
+                <c:pt idx="31">
                   <c:v>0.19087746803139655</c:v>
                 </c:pt>
-                <c:pt idx="34" formatCode="0.0%">
+                <c:pt idx="32">
                   <c:v>0.14280203388633891</c:v>
                 </c:pt>
-                <c:pt idx="35" formatCode="0.0%">
+                <c:pt idx="33">
                   <c:v>0.18333120223417834</c:v>
                 </c:pt>
-                <c:pt idx="36" formatCode="0.0%">
+                <c:pt idx="34">
                   <c:v>0.18759966936665096</c:v>
                 </c:pt>
-                <c:pt idx="37" formatCode="0.0%">
+                <c:pt idx="35">
                   <c:v>0.19266709080849553</c:v>
                 </c:pt>
-                <c:pt idx="38" formatCode="0.0%">
+                <c:pt idx="36">
                   <c:v>0.23412737494143221</c:v>
                 </c:pt>
-                <c:pt idx="39" formatCode="0.0%">
+                <c:pt idx="37">
                   <c:v>0.24985128686832775</c:v>
                 </c:pt>
-                <c:pt idx="40" formatCode="0.0%">
+                <c:pt idx="38">
                   <c:v>0.28906158300464285</c:v>
                 </c:pt>
-                <c:pt idx="41" formatCode="0.0%">
+                <c:pt idx="39">
                   <c:v>0.29167853694163559</c:v>
                 </c:pt>
-                <c:pt idx="42" formatCode="0.0%">
+                <c:pt idx="40">
                   <c:v>0.1736225146114071</c:v>
                 </c:pt>
-                <c:pt idx="43" formatCode="0.0%">
+                <c:pt idx="41">
                   <c:v>0.19013657988471708</c:v>
                 </c:pt>
-                <c:pt idx="44" formatCode="0.0%">
+                <c:pt idx="42">
                   <c:v>0.26546345686029904</c:v>
                 </c:pt>
-                <c:pt idx="45" formatCode="0.0%">
+                <c:pt idx="43">
                   <c:v>0.14583579392434853</c:v>
+                </c:pt>
+                <c:pt idx="44">
+                  <c:v>0.16197156051015832</c:v>
+                </c:pt>
+                <c:pt idx="45">
+                  <c:v>0.13848884648732993</c:v>
                 </c:pt>
               </c:numCache>
             </c:numRef>
           </c:val>
           <c:extLst>
             <c:ext xmlns:c16="http://schemas.microsoft.com/office/drawing/2014/chart" uri="{C3380CC4-5D6E-409C-BE32-E72D297353CC}">
-              <c16:uniqueId val="{00000000-E5DB-4BEC-98D3-7CEE0CCADC2B}"/>
+              <c16:uniqueId val="{00000000-B44A-4D0F-B324-893518ECEC70}"/>
             </c:ext>
           </c:extLst>
         </c:ser>
@@ -27098,11 +27164,11 @@
           <c:order val="1"/>
           <c:tx>
             <c:strRef>
-              <c:f>'new constants'!$AG$58</c:f>
+              <c:f>'new constants'!$AG$60</c:f>
               <c:strCache>
                 <c:ptCount val="1"/>
                 <c:pt idx="0">
-                  <c:v>70%</c:v>
+                  <c:v>old prediction with K_turns fix error [% of measurement]</c:v>
                 </c:pt>
               </c:strCache>
             </c:strRef>
@@ -27119,154 +27185,154 @@
           <c:invertIfNegative val="0"/>
           <c:val>
             <c:numRef>
-              <c:f>'new constants'!$AG$59:$AG$104</c:f>
+              <c:f>'new constants'!$AG$61:$AG$106</c:f>
               <c:numCache>
-                <c:formatCode>General</c:formatCode>
+                <c:formatCode>0.0%</c:formatCode>
                 <c:ptCount val="46"/>
-                <c:pt idx="0" formatCode="0.000%">
-                  <c:v>2.7621039971752491E-2</c:v>
+                <c:pt idx="0">
+                  <c:v>8.500931650978729E-3</c:v>
                 </c:pt>
                 <c:pt idx="1">
-                  <c:v>0</c:v>
-                </c:pt>
-                <c:pt idx="2" formatCode="0.0%">
-                  <c:v>8.500931650978729E-3</c:v>
-                </c:pt>
-                <c:pt idx="3" formatCode="0.0%">
                   <c:v>9.540370156420357E-3</c:v>
                 </c:pt>
-                <c:pt idx="4" formatCode="0.0%">
+                <c:pt idx="2">
                   <c:v>1.5218348051681827E-2</c:v>
                 </c:pt>
-                <c:pt idx="5" formatCode="0.0%">
+                <c:pt idx="3">
                   <c:v>2.0375942604958191E-3</c:v>
                 </c:pt>
-                <c:pt idx="6" formatCode="0.0%">
+                <c:pt idx="4">
                   <c:v>5.9284206527418139E-3</c:v>
                 </c:pt>
-                <c:pt idx="7" formatCode="0.0%">
+                <c:pt idx="5">
                   <c:v>1.6276473063657412E-2</c:v>
                 </c:pt>
-                <c:pt idx="8" formatCode="0.0%">
+                <c:pt idx="6">
                   <c:v>7.3079338229117786E-3</c:v>
                 </c:pt>
-                <c:pt idx="9" formatCode="0.0%">
+                <c:pt idx="7">
                   <c:v>7.8609475947410794E-3</c:v>
                 </c:pt>
-                <c:pt idx="10" formatCode="0.0%">
+                <c:pt idx="8">
                   <c:v>2.4450591419610129E-2</c:v>
                 </c:pt>
-                <c:pt idx="11" formatCode="0.0%">
+                <c:pt idx="9">
                   <c:v>1.8490162335905178E-3</c:v>
                 </c:pt>
-                <c:pt idx="12" formatCode="0.0%">
+                <c:pt idx="10">
                   <c:v>2.2425340460192674E-2</c:v>
                 </c:pt>
-                <c:pt idx="13" formatCode="0.0%">
+                <c:pt idx="11">
                   <c:v>6.865001594496753E-3</c:v>
                 </c:pt>
-                <c:pt idx="14" formatCode="0.0%">
+                <c:pt idx="12">
                   <c:v>7.0135097663775719E-3</c:v>
                 </c:pt>
-                <c:pt idx="15" formatCode="0.0%">
+                <c:pt idx="13">
                   <c:v>8.1018564626355177E-3</c:v>
                 </c:pt>
-                <c:pt idx="16" formatCode="0.0%">
+                <c:pt idx="14">
                   <c:v>1.8091578494108579E-3</c:v>
                 </c:pt>
-                <c:pt idx="17" formatCode="0.0%">
+                <c:pt idx="15">
                   <c:v>4.4843051388934333E-3</c:v>
                 </c:pt>
-                <c:pt idx="18" formatCode="0.0%">
+                <c:pt idx="16">
                   <c:v>8.1298185362106371E-3</c:v>
                 </c:pt>
-                <c:pt idx="19" formatCode="0.0%">
+                <c:pt idx="17">
                   <c:v>7.3054158921547468E-3</c:v>
                 </c:pt>
-                <c:pt idx="20" formatCode="0.0%">
+                <c:pt idx="18">
                   <c:v>8.4310124194706751E-3</c:v>
                 </c:pt>
-                <c:pt idx="21" formatCode="0.0%">
+                <c:pt idx="19">
                   <c:v>9.8786065584075683E-3</c:v>
                 </c:pt>
-                <c:pt idx="22" formatCode="0.0%">
+                <c:pt idx="20">
                   <c:v>8.8382522106253119E-3</c:v>
                 </c:pt>
-                <c:pt idx="23" formatCode="0.0%">
+                <c:pt idx="21">
                   <c:v>9.7513524528855897E-3</c:v>
                 </c:pt>
-                <c:pt idx="24" formatCode="0.0%">
+                <c:pt idx="22">
                   <c:v>6.3547174514430954E-2</c:v>
                 </c:pt>
-                <c:pt idx="25" formatCode="0.0%">
+                <c:pt idx="23">
                   <c:v>5.7968375612580933E-2</c:v>
                 </c:pt>
-                <c:pt idx="26" formatCode="0.0%">
+                <c:pt idx="24">
                   <c:v>7.8220668632193957E-2</c:v>
                 </c:pt>
-                <c:pt idx="27" formatCode="0.0%">
+                <c:pt idx="25">
                   <c:v>6.6830968199700302E-2</c:v>
                 </c:pt>
-                <c:pt idx="28" formatCode="0.0%">
+                <c:pt idx="26">
                   <c:v>1.4509157078204065E-2</c:v>
                 </c:pt>
-                <c:pt idx="29" formatCode="0.0%">
+                <c:pt idx="27">
                   <c:v>1.5150720880677704E-2</c:v>
                 </c:pt>
-                <c:pt idx="30" formatCode="0.0%">
+                <c:pt idx="28">
                   <c:v>6.9698639446695937E-2</c:v>
                 </c:pt>
-                <c:pt idx="31" formatCode="0.0%">
+                <c:pt idx="29">
                   <c:v>6.4794453905184304E-2</c:v>
                 </c:pt>
-                <c:pt idx="32" formatCode="0.0%">
+                <c:pt idx="30">
                   <c:v>2.4056936931747028E-2</c:v>
                 </c:pt>
-                <c:pt idx="33" formatCode="0.0%">
+                <c:pt idx="31">
                   <c:v>1.8840864383238461E-2</c:v>
                 </c:pt>
-                <c:pt idx="34" formatCode="0.0%">
+                <c:pt idx="32">
                   <c:v>9.9393901948527166E-2</c:v>
                 </c:pt>
-                <c:pt idx="35" formatCode="0.0%">
+                <c:pt idx="33">
                   <c:v>1.7830178757013818E-2</c:v>
                 </c:pt>
-                <c:pt idx="36" formatCode="0.0%">
+                <c:pt idx="34">
                   <c:v>5.6871877724376917E-3</c:v>
                 </c:pt>
-                <c:pt idx="37" formatCode="0.0%">
+                <c:pt idx="35">
                   <c:v>1.6334795277024708E-2</c:v>
                 </c:pt>
-                <c:pt idx="38" formatCode="0.0%">
+                <c:pt idx="36">
                   <c:v>5.5745632183890927E-2</c:v>
                 </c:pt>
-                <c:pt idx="39" formatCode="0.0%">
+                <c:pt idx="37">
                   <c:v>8.119841714327565E-2</c:v>
                 </c:pt>
-                <c:pt idx="40" formatCode="0.0%">
+                <c:pt idx="38">
                   <c:v>4.9331966698724437E-2</c:v>
                 </c:pt>
-                <c:pt idx="41" formatCode="0.0%">
+                <c:pt idx="39">
                   <c:v>6.5095812238052164E-2</c:v>
                 </c:pt>
-                <c:pt idx="42" formatCode="0.0%">
+                <c:pt idx="40">
                   <c:v>3.8195268389950909E-2</c:v>
                 </c:pt>
-                <c:pt idx="43" formatCode="0.0%">
+                <c:pt idx="41">
                   <c:v>8.3337816249895794E-3</c:v>
                 </c:pt>
-                <c:pt idx="44" formatCode="0.0%">
+                <c:pt idx="42">
                   <c:v>6.9960848694018019E-3</c:v>
                 </c:pt>
-                <c:pt idx="45" formatCode="0.0%">
+                <c:pt idx="43">
                   <c:v>9.5560516020576247E-2</c:v>
+                </c:pt>
+                <c:pt idx="44">
+                  <c:v>0.15171872183611934</c:v>
+                </c:pt>
+                <c:pt idx="45">
+                  <c:v>0.18399147071332825</c:v>
                 </c:pt>
               </c:numCache>
             </c:numRef>
           </c:val>
           <c:extLst>
             <c:ext xmlns:c16="http://schemas.microsoft.com/office/drawing/2014/chart" uri="{C3380CC4-5D6E-409C-BE32-E72D297353CC}">
-              <c16:uniqueId val="{00000001-E5DB-4BEC-98D3-7CEE0CCADC2B}"/>
+              <c16:uniqueId val="{00000001-B44A-4D0F-B324-893518ECEC70}"/>
             </c:ext>
           </c:extLst>
         </c:ser>
@@ -27275,9 +27341,12 @@
           <c:order val="2"/>
           <c:tx>
             <c:strRef>
-              <c:f>'new constants'!$P$58</c:f>
+              <c:f>'new constants'!$P$60</c:f>
               <c:strCache>
                 <c:ptCount val="1"/>
+                <c:pt idx="0">
+                  <c:v>new prediction error [% of measurement]</c:v>
+                </c:pt>
               </c:strCache>
             </c:strRef>
           </c:tx>
@@ -27293,154 +27362,154 @@
           <c:invertIfNegative val="0"/>
           <c:val>
             <c:numRef>
-              <c:f>'new constants'!$P$59:$P$104</c:f>
+              <c:f>'new constants'!$P$61:$P$106</c:f>
               <c:numCache>
-                <c:formatCode>General</c:formatCode>
+                <c:formatCode>0.0%</c:formatCode>
                 <c:ptCount val="46"/>
-                <c:pt idx="0" formatCode="0.000%">
-                  <c:v>8.2964004998571424E-3</c:v>
+                <c:pt idx="0">
+                  <c:v>2.8922159207158005E-3</c:v>
                 </c:pt>
                 <c:pt idx="1">
-                  <c:v>0</c:v>
-                </c:pt>
-                <c:pt idx="2" formatCode="0.0%">
-                  <c:v>2.8922159207158005E-3</c:v>
-                </c:pt>
-                <c:pt idx="3" formatCode="0.0%">
                   <c:v>1.5048750299411178E-2</c:v>
                 </c:pt>
-                <c:pt idx="4" formatCode="0.0%">
+                <c:pt idx="2">
                   <c:v>9.5722738244150892E-3</c:v>
                 </c:pt>
-                <c:pt idx="5" formatCode="0.0%">
+                <c:pt idx="3">
                   <c:v>7.5877006288846494E-3</c:v>
                 </c:pt>
-                <c:pt idx="6" formatCode="0.0%">
+                <c:pt idx="4">
                   <c:v>3.3401178373133742E-4</c:v>
                 </c:pt>
-                <c:pt idx="7" formatCode="0.0%">
+                <c:pt idx="5">
                   <c:v>2.1747390785790899E-2</c:v>
                 </c:pt>
-                <c:pt idx="8" formatCode="0.0%">
+                <c:pt idx="6">
                   <c:v>1.7058528764892767E-3</c:v>
                 </c:pt>
-                <c:pt idx="9" formatCode="0.0%">
+                <c:pt idx="7">
                   <c:v>1.3378667742727376E-2</c:v>
                 </c:pt>
-                <c:pt idx="10" formatCode="0.0%">
+                <c:pt idx="8">
                   <c:v>1.8753172640268132E-2</c:v>
                 </c:pt>
-                <c:pt idx="11" formatCode="0.0%">
+                <c:pt idx="9">
                   <c:v>3.7227052793474694E-3</c:v>
                 </c:pt>
-                <c:pt idx="12" formatCode="0.0%">
+                <c:pt idx="10">
                   <c:v>1.6739184989150405E-2</c:v>
                 </c:pt>
-                <c:pt idx="13" formatCode="0.0%">
+                <c:pt idx="11">
                   <c:v>1.2653839883439916E-3</c:v>
                 </c:pt>
-                <c:pt idx="14" formatCode="0.0%">
+                <c:pt idx="12">
                   <c:v>1.4130662411864488E-3</c:v>
                 </c:pt>
-                <c:pt idx="15" formatCode="0.0%">
+                <c:pt idx="13">
                   <c:v>2.4953601644189371E-3</c:v>
                 </c:pt>
-                <c:pt idx="16" formatCode="0.0%">
+                <c:pt idx="14">
                   <c:v>3.7623419935818329E-3</c:v>
                 </c:pt>
-                <c:pt idx="17" formatCode="0.0%">
+                <c:pt idx="15">
                   <c:v>1.0020804275637351E-2</c:v>
                 </c:pt>
-                <c:pt idx="18" formatCode="0.0%">
+                <c:pt idx="16">
                   <c:v>1.3646043375039E-2</c:v>
                 </c:pt>
-                <c:pt idx="19" formatCode="0.0%">
+                <c:pt idx="17">
                   <c:v>1.2826225595441478E-2</c:v>
                 </c:pt>
-                <c:pt idx="20" formatCode="0.0%">
+                <c:pt idx="18">
                   <c:v>1.3945562187093944E-2</c:v>
                 </c:pt>
-                <c:pt idx="21" formatCode="0.0%">
+                <c:pt idx="19">
                   <c:v>1.5385105620510093E-2</c:v>
                 </c:pt>
-                <c:pt idx="22" formatCode="0.0%">
+                <c:pt idx="20">
                   <c:v>1.4350537139267386E-2</c:v>
                 </c:pt>
-                <c:pt idx="23" formatCode="0.0%">
+                <c:pt idx="21">
                   <c:v>1.5258559230847327E-2</c:v>
                 </c:pt>
-                <c:pt idx="24" formatCode="0.0%">
+                <c:pt idx="22">
                   <c:v>8.8851976755708966E-4</c:v>
                 </c:pt>
-                <c:pt idx="25" formatCode="0.0%">
+                <c:pt idx="23">
                   <c:v>1.8391455186267799E-3</c:v>
                 </c:pt>
-                <c:pt idx="26" formatCode="0.0%">
+                <c:pt idx="24">
                   <c:v>2.1016977674350797E-2</c:v>
                 </c:pt>
-                <c:pt idx="27" formatCode="0.0%">
+                <c:pt idx="25">
                   <c:v>1.0231543995961646E-2</c:v>
                 </c:pt>
-                <c:pt idx="28" formatCode="0.0%">
+                <c:pt idx="26">
                   <c:v>9.3894638644926916E-3</c:v>
                 </c:pt>
-                <c:pt idx="29" formatCode="0.0%">
+                <c:pt idx="27">
                   <c:v>2.5243447881696623E-3</c:v>
                 </c:pt>
-                <c:pt idx="30" formatCode="0.0%">
+                <c:pt idx="28">
                   <c:v>5.7140804494173539E-3</c:v>
                 </c:pt>
-                <c:pt idx="31" formatCode="0.0%">
+                <c:pt idx="29">
                   <c:v>2.4995033999264033E-3</c:v>
                 </c:pt>
-                <c:pt idx="32" formatCode="0.0%">
+                <c:pt idx="30">
                   <c:v>9.9285541481767357E-3</c:v>
                 </c:pt>
-                <c:pt idx="33" formatCode="0.0%">
+                <c:pt idx="31">
                   <c:v>2.6350597619225207E-3</c:v>
                 </c:pt>
-                <c:pt idx="34" formatCode="0.0%">
+                <c:pt idx="32">
                   <c:v>1.7272816575028375E-3</c:v>
                 </c:pt>
-                <c:pt idx="35" formatCode="0.0%">
+                <c:pt idx="33">
                   <c:v>3.2128521228112663E-3</c:v>
                 </c:pt>
-                <c:pt idx="36" formatCode="0.0%">
+                <c:pt idx="34">
                   <c:v>4.150319522307838E-3</c:v>
                 </c:pt>
-                <c:pt idx="37" formatCode="0.0%">
+                <c:pt idx="35">
                   <c:v>1.7258145464082314E-3</c:v>
                 </c:pt>
-                <c:pt idx="38" formatCode="0.0%">
+                <c:pt idx="36">
                   <c:v>9.4865412957563164E-3</c:v>
                 </c:pt>
-                <c:pt idx="39" formatCode="0.0%">
+                <c:pt idx="37">
                   <c:v>1.3498430562032343E-2</c:v>
                 </c:pt>
-                <c:pt idx="40" formatCode="0.0%">
+                <c:pt idx="38">
                   <c:v>2.4470910927111011E-3</c:v>
                 </c:pt>
-                <c:pt idx="41" formatCode="0.0%">
+                <c:pt idx="39">
                   <c:v>2.2036248941033735E-2</c:v>
                 </c:pt>
-                <c:pt idx="42" formatCode="0.0%">
+                <c:pt idx="40">
                   <c:v>4.5893580976984101E-3</c:v>
                 </c:pt>
-                <c:pt idx="43" formatCode="0.0%">
+                <c:pt idx="41">
                   <c:v>5.2132137681922576E-3</c:v>
                 </c:pt>
-                <c:pt idx="44" formatCode="0.0%">
+                <c:pt idx="42">
                   <c:v>1.2499135668068467E-2</c:v>
                 </c:pt>
-                <c:pt idx="45" formatCode="0.0%">
+                <c:pt idx="43">
                   <c:v>1.9372247682904321E-3</c:v>
+                </c:pt>
+                <c:pt idx="44">
+                  <c:v>9.0615680732434395E-2</c:v>
+                </c:pt>
+                <c:pt idx="45">
+                  <c:v>0.12117623802693714</c:v>
                 </c:pt>
               </c:numCache>
             </c:numRef>
           </c:val>
           <c:extLst>
             <c:ext xmlns:c16="http://schemas.microsoft.com/office/drawing/2014/chart" uri="{C3380CC4-5D6E-409C-BE32-E72D297353CC}">
-              <c16:uniqueId val="{00000002-E5DB-4BEC-98D3-7CEE0CCADC2B}"/>
+              <c16:uniqueId val="{00000002-B44A-4D0F-B324-893518ECEC70}"/>
             </c:ext>
           </c:extLst>
         </c:ser>
@@ -27643,7 +27712,7 @@
             </a:p>
           </c:txPr>
         </c:title>
-        <c:numFmt formatCode="0.000%" sourceLinked="1"/>
+        <c:numFmt formatCode="0.0%" sourceLinked="1"/>
         <c:majorTickMark val="none"/>
         <c:minorTickMark val="none"/>
         <c:tickLblPos val="nextTo"/>
@@ -27692,10 +27761,10 @@
         <c:manualLayout>
           <c:xMode val="edge"/>
           <c:yMode val="edge"/>
-          <c:x val="0.59949928610808745"/>
-          <c:y val="4.7724860980771708E-2"/>
-          <c:w val="0.3889618173850351"/>
-          <c:h val="0.14776537767442696"/>
+          <c:x val="0.61021272340957367"/>
+          <c:y val="3.3294701798638804E-2"/>
+          <c:w val="0.37824843323156032"/>
+          <c:h val="0.18599644741377025"/>
         </c:manualLayout>
       </c:layout>
       <c:overlay val="1"/>

--- a/documentation/TLD notes on improving the maths (for graduation report).docx
+++ b/documentation/TLD notes on improving the maths (for graduation report).docx
@@ -161,7 +161,7 @@
                     <pic:cNvPicPr/>
                   </pic:nvPicPr>
                   <pic:blipFill>
-                    <a:blip r:embed="rId6"/>
+                    <a:blip r:embed="rId8"/>
                     <a:stretch>
                       <a:fillRect/>
                     </a:stretch>
@@ -498,7 +498,7 @@
       <w:r>
         <w:t xml:space="preserve">: </w:t>
       </w:r>
-      <w:hyperlink r:id="rId7" w:history="1">
+      <w:hyperlink r:id="rId9" w:history="1">
         <w:r>
           <w:rPr>
             <w:rStyle w:val="Hyperlink"/>
@@ -581,7 +581,7 @@
                               <w:rPr>
                                 <w:noProof/>
                               </w:rPr>
-                              <w:t>5</w:t>
+                              <w:t>2</w:t>
                             </w:r>
                             <w:r>
                               <w:rPr>
@@ -639,7 +639,7 @@
                         <w:rPr>
                           <w:noProof/>
                         </w:rPr>
-                        <w:t>5</w:t>
+                        <w:t>2</w:t>
                       </w:r>
                       <w:r>
                         <w:rPr>
@@ -724,7 +724,7 @@
                               <w:rPr>
                                 <w:noProof/>
                               </w:rPr>
-                              <w:t>4</w:t>
+                              <w:t>3</w:t>
                             </w:r>
                             <w:r>
                               <w:rPr>
@@ -780,7 +780,7 @@
                         <w:rPr>
                           <w:noProof/>
                         </w:rPr>
-                        <w:t>4</w:t>
+                        <w:t>3</w:t>
                       </w:r>
                       <w:r>
                         <w:rPr>
@@ -829,7 +829,7 @@
                     <pic:cNvPicPr/>
                   </pic:nvPicPr>
                   <pic:blipFill>
-                    <a:blip r:embed="rId8">
+                    <a:blip r:embed="rId10">
                       <a:extLst>
                         <a:ext uri="{28A0092B-C50C-407E-A947-70E740481C1C}">
                           <a14:useLocalDpi xmlns:a14="http://schemas.microsoft.com/office/drawing/2010/main" val="0"/>
@@ -889,7 +889,7 @@
                     <pic:cNvPicPr/>
                   </pic:nvPicPr>
                   <pic:blipFill>
-                    <a:blip r:embed="rId9">
+                    <a:blip r:embed="rId11">
                       <a:extLst>
                         <a:ext uri="{28A0092B-C50C-407E-A947-70E740481C1C}">
                           <a14:useLocalDpi xmlns:a14="http://schemas.microsoft.com/office/drawing/2010/main" val="0"/>
@@ -977,7 +977,7 @@
                                 <w:rPr>
                                   <w:noProof/>
                                 </w:rPr>
-                                <w:t>2</w:t>
+                                <w:t>4</w:t>
                               </w:r>
                             </w:fldSimple>
                             <w:r>
@@ -1021,7 +1021,7 @@
                           <w:rPr>
                             <w:noProof/>
                           </w:rPr>
-                          <w:t>2</w:t>
+                          <w:t>4</w:t>
                         </w:r>
                       </w:fldSimple>
                       <w:r>
@@ -1067,7 +1067,7 @@
                     <pic:cNvPicPr/>
                   </pic:nvPicPr>
                   <pic:blipFill>
-                    <a:blip r:embed="rId10" cstate="print">
+                    <a:blip r:embed="rId12" cstate="print">
                       <a:extLst>
                         <a:ext uri="{28A0092B-C50C-407E-A947-70E740481C1C}">
                           <a14:useLocalDpi xmlns:a14="http://schemas.microsoft.com/office/drawing/2010/main" val="0"/>
@@ -1155,7 +1155,7 @@
                                 <w:rPr>
                                   <w:noProof/>
                                 </w:rPr>
-                                <w:t>3</w:t>
+                                <w:t>5</w:t>
                               </w:r>
                             </w:fldSimple>
                             <w:r>
@@ -1196,7 +1196,7 @@
                           <w:rPr>
                             <w:noProof/>
                           </w:rPr>
-                          <w:t>3</w:t>
+                          <w:t>5</w:t>
                         </w:r>
                       </w:fldSimple>
                       <w:r>
@@ -1239,7 +1239,7 @@
                     <pic:cNvPicPr/>
                   </pic:nvPicPr>
                   <pic:blipFill>
-                    <a:blip r:embed="rId11" cstate="print">
+                    <a:blip r:embed="rId13" cstate="print">
                       <a:extLst>
                         <a:ext uri="{28A0092B-C50C-407E-A947-70E740481C1C}">
                           <a14:useLocalDpi xmlns:a14="http://schemas.microsoft.com/office/drawing/2010/main" val="0"/>
@@ -5651,7 +5651,7 @@
                     <pic:cNvPicPr/>
                   </pic:nvPicPr>
                   <pic:blipFill>
-                    <a:blip r:embed="rId12"/>
+                    <a:blip r:embed="rId14"/>
                     <a:stretch>
                       <a:fillRect/>
                     </a:stretch>
@@ -5693,7 +5693,7 @@
                     <pic:cNvPicPr/>
                   </pic:nvPicPr>
                   <pic:blipFill>
-                    <a:blip r:embed="rId13"/>
+                    <a:blip r:embed="rId15"/>
                     <a:stretch>
                       <a:fillRect/>
                     </a:stretch>
@@ -5735,7 +5735,7 @@
                     <pic:cNvPicPr/>
                   </pic:nvPicPr>
                   <pic:blipFill>
-                    <a:blip r:embed="rId14"/>
+                    <a:blip r:embed="rId16"/>
                     <a:stretch>
                       <a:fillRect/>
                     </a:stretch>
@@ -5853,7 +5853,7 @@
             <wp:cNvGraphicFramePr/>
             <a:graphic xmlns:a="http://schemas.openxmlformats.org/drawingml/2006/main">
               <a:graphicData uri="http://schemas.openxmlformats.org/drawingml/2006/chart">
-                <c:chart xmlns:c="http://schemas.openxmlformats.org/drawingml/2006/chart" xmlns:r="http://schemas.openxmlformats.org/officeDocument/2006/relationships" r:id="rId15"/>
+                <c:chart xmlns:c="http://schemas.openxmlformats.org/drawingml/2006/chart" xmlns:r="http://schemas.openxmlformats.org/officeDocument/2006/relationships" r:id="rId17"/>
               </a:graphicData>
             </a:graphic>
           </wp:inline>
@@ -5917,7 +5917,7 @@
             <wp:cNvGraphicFramePr/>
             <a:graphic xmlns:a="http://schemas.openxmlformats.org/drawingml/2006/main">
               <a:graphicData uri="http://schemas.openxmlformats.org/drawingml/2006/chart">
-                <c:chart xmlns:c="http://schemas.openxmlformats.org/drawingml/2006/chart" xmlns:r="http://schemas.openxmlformats.org/officeDocument/2006/relationships" r:id="rId16"/>
+                <c:chart xmlns:c="http://schemas.openxmlformats.org/drawingml/2006/chart" xmlns:r="http://schemas.openxmlformats.org/officeDocument/2006/relationships" r:id="rId18"/>
               </a:graphicData>
             </a:graphic>
           </wp:inline>
@@ -5990,7 +5990,7 @@
             <wp:cNvGraphicFramePr/>
             <a:graphic xmlns:a="http://schemas.openxmlformats.org/drawingml/2006/main">
               <a:graphicData uri="http://schemas.openxmlformats.org/drawingml/2006/chart">
-                <c:chart xmlns:c="http://schemas.openxmlformats.org/drawingml/2006/chart" xmlns:r="http://schemas.openxmlformats.org/officeDocument/2006/relationships" r:id="rId17"/>
+                <c:chart xmlns:c="http://schemas.openxmlformats.org/drawingml/2006/chart" xmlns:r="http://schemas.openxmlformats.org/officeDocument/2006/relationships" r:id="rId19"/>
               </a:graphicData>
             </a:graphic>
           </wp:inline>
@@ -11428,7 +11428,7 @@
             <wp:cNvGraphicFramePr/>
             <a:graphic xmlns:a="http://schemas.openxmlformats.org/drawingml/2006/main">
               <a:graphicData uri="http://schemas.openxmlformats.org/drawingml/2006/chart">
-                <c:chart xmlns:c="http://schemas.openxmlformats.org/drawingml/2006/chart" xmlns:r="http://schemas.openxmlformats.org/officeDocument/2006/relationships" r:id="rId18"/>
+                <c:chart xmlns:c="http://schemas.openxmlformats.org/drawingml/2006/chart" xmlns:r="http://schemas.openxmlformats.org/officeDocument/2006/relationships" r:id="rId20"/>
               </a:graphicData>
             </a:graphic>
           </wp:inline>
@@ -11560,7 +11560,7 @@
                     </pic:cNvPicPr>
                   </pic:nvPicPr>
                   <pic:blipFill>
-                    <a:blip r:embed="rId19">
+                    <a:blip r:embed="rId21">
                       <a:extLst>
                         <a:ext uri="{28A0092B-C50C-407E-A947-70E740481C1C}">
                           <a14:useLocalDpi xmlns:a14="http://schemas.microsoft.com/office/drawing/2010/main" val="0"/>
@@ -11688,7 +11688,7 @@
             <wp:cNvGraphicFramePr/>
             <a:graphic xmlns:a="http://schemas.openxmlformats.org/drawingml/2006/main">
               <a:graphicData uri="http://schemas.openxmlformats.org/drawingml/2006/chart">
-                <c:chart xmlns:c="http://schemas.openxmlformats.org/drawingml/2006/chart" xmlns:r="http://schemas.openxmlformats.org/officeDocument/2006/relationships" r:id="rId20"/>
+                <c:chart xmlns:c="http://schemas.openxmlformats.org/drawingml/2006/chart" xmlns:r="http://schemas.openxmlformats.org/officeDocument/2006/relationships" r:id="rId22"/>
               </a:graphicData>
             </a:graphic>
           </wp:inline>
@@ -15180,7 +15180,7 @@
                     <pic:cNvPicPr/>
                   </pic:nvPicPr>
                   <pic:blipFill>
-                    <a:blip r:embed="rId21">
+                    <a:blip r:embed="rId23">
                       <a:extLst>
                         <a:ext uri="{28A0092B-C50C-407E-A947-70E740481C1C}">
                           <a14:useLocalDpi xmlns:a14="http://schemas.microsoft.com/office/drawing/2010/main" val="0"/>
@@ -15244,7 +15244,7 @@
       <w:r>
         <w:t xml:space="preserve">: layer stack-up used for '6L' sample PCB. Source: </w:t>
       </w:r>
-      <w:hyperlink r:id="rId22" w:history="1">
+      <w:hyperlink r:id="rId24" w:history="1">
         <w:r>
           <w:rPr>
             <w:rStyle w:val="Hyperlink"/>
@@ -15290,7 +15290,7 @@
                     <pic:cNvPicPr/>
                   </pic:nvPicPr>
                   <pic:blipFill>
-                    <a:blip r:embed="rId23">
+                    <a:blip r:embed="rId25">
                       <a:extLst>
                         <a:ext uri="{28A0092B-C50C-407E-A947-70E740481C1C}">
                           <a14:useLocalDpi xmlns:a14="http://schemas.microsoft.com/office/drawing/2010/main" val="0"/>
@@ -17281,7 +17281,7 @@
                     <pic:cNvPicPr/>
                   </pic:nvPicPr>
                   <pic:blipFill>
-                    <a:blip r:embed="rId28">
+                    <a:blip r:embed="rId30">
                       <a:extLst>
                         <a:ext uri="{28A0092B-C50C-407E-A947-70E740481C1C}">
                           <a14:useLocalDpi xmlns:a14="http://schemas.microsoft.com/office/drawing/2010/main" val="0"/>
@@ -17510,7 +17510,7 @@
           </mc:Choice>
           <mc:Fallback>
             <w:pict>
-              <v:shape w14:anchorId="3E9AC892" id="_x0000_s1031" type="#_x0000_t202" style="position:absolute;margin-left:0;margin-top:612.75pt;width:501.15pt;height:.05pt;z-index:251684864;visibility:visible;mso-wrap-style:square;mso-wrap-distance-left:9pt;mso-wrap-distance-top:0;mso-wrap-distance-right:9pt;mso-wrap-distance-bottom:0;mso-position-horizontal:center;mso-position-horizontal-relative:margin;mso-position-vertical:absolute;mso-position-vertical-relative:text;v-text-anchor:top" o:gfxdata="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" stroked="f">
+              <v:shape w14:anchorId="3E9AC892" id="_x0000_s1031" type="#_x0000_t202" style="position:absolute;margin-left:0;margin-top:612.75pt;width:501.15pt;height:.05pt;z-index:251684864;visibility:visible;mso-wrap-style:square;mso-wrap-distance-left:9pt;mso-wrap-distance-top:0;mso-wrap-distance-right:9pt;mso-wrap-distance-bottom:0;mso-position-horizontal:center;mso-position-horizontal-relative:margin;mso-position-vertical:absolute;mso-position-vertical-relative:text;v-text-anchor:top" o:gfxdata="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" stroked="f">
                 <v:textbox style="mso-fit-shape-to-text:t" inset="0,0,0,0">
                   <w:txbxContent>
                     <w:p>
@@ -17573,7 +17573,7 @@
             <o:lock v:ext="edit" aspectratio="t"/>
           </v:shapetype>
           <v:shape id="_x0000_s1026" type="#_x0000_t75" style="position:absolute;margin-left:-24.4pt;margin-top:2.25pt;width:501.15pt;height:609.3pt;z-index:251663360;mso-position-horizontal-relative:text;mso-position-vertical-relative:text;mso-width-relative:page;mso-height-relative:page">
-            <v:imagedata r:id="rId29" o:title=""/>
+            <v:imagedata r:id="rId31" o:title=""/>
             <w10:wrap type="square"/>
           </v:shape>
         </w:pict>
@@ -17612,7 +17612,7 @@
             <wp:cNvGraphicFramePr/>
             <a:graphic xmlns:a="http://schemas.openxmlformats.org/drawingml/2006/main">
               <a:graphicData uri="http://schemas.openxmlformats.org/drawingml/2006/chart">
-                <c:chart xmlns:c="http://schemas.openxmlformats.org/drawingml/2006/chart" xmlns:r="http://schemas.openxmlformats.org/officeDocument/2006/relationships" r:id="rId30"/>
+                <c:chart xmlns:c="http://schemas.openxmlformats.org/drawingml/2006/chart" xmlns:r="http://schemas.openxmlformats.org/officeDocument/2006/relationships" r:id="rId32"/>
               </a:graphicData>
             </a:graphic>
           </wp:inline>
@@ -17623,7 +17623,7 @@
       <w:pPr>
         <w:pStyle w:val="Caption"/>
       </w:pPr>
-      <w:bookmarkStart w:id="14" w:name="_Ref136517254"/>
+      <w:bookmarkStart w:id="15" w:name="_Ref136517254"/>
       <w:r>
         <w:t xml:space="preserve">Figure </w:t>
       </w:r>
@@ -17648,8 +17648,8 @@
         </w:rPr>
         <w:fldChar w:fldCharType="end"/>
       </w:r>
-      <w:bookmarkStart w:id="15" w:name="_Ref136517250"/>
-      <w:bookmarkEnd w:id="14"/>
+      <w:bookmarkStart w:id="16" w:name="_Ref136517250"/>
+      <w:bookmarkEnd w:id="15"/>
       <w:r>
         <w:t>: updating D</w:t>
       </w:r>
@@ -17671,7 +17671,7 @@
       <w:r>
         <w:t xml:space="preserve"> .</w:t>
       </w:r>
-      <w:bookmarkEnd w:id="15"/>
+      <w:bookmarkEnd w:id="16"/>
     </w:p>
     <w:p>
       <w:r>
@@ -18518,7 +18518,7 @@
       <w:pPr>
         <w:pStyle w:val="Caption"/>
       </w:pPr>
-      <w:bookmarkStart w:id="16" w:name="_Ref136797449"/>
+      <w:bookmarkStart w:id="17" w:name="_Ref136797449"/>
       <w:r>
         <w:t xml:space="preserve">Table </w:t>
       </w:r>
@@ -18530,7 +18530,7 @@
           <w:t>4</w:t>
         </w:r>
       </w:fldSimple>
-      <w:bookmarkEnd w:id="16"/>
+      <w:bookmarkEnd w:id="17"/>
       <w:r>
         <w:t>: statistical comparison of the results of the different formulae/constants</w:t>
       </w:r>
@@ -19541,7 +19541,7 @@
             <wp:cNvGraphicFramePr/>
             <a:graphic xmlns:a="http://schemas.openxmlformats.org/drawingml/2006/main">
               <a:graphicData uri="http://schemas.openxmlformats.org/drawingml/2006/chart">
-                <c:chart xmlns:c="http://schemas.openxmlformats.org/drawingml/2006/chart" xmlns:r="http://schemas.openxmlformats.org/officeDocument/2006/relationships" r:id="rId31"/>
+                <c:chart xmlns:c="http://schemas.openxmlformats.org/drawingml/2006/chart" xmlns:r="http://schemas.openxmlformats.org/officeDocument/2006/relationships" r:id="rId33"/>
               </a:graphicData>
             </a:graphic>
             <wp14:sizeRelH relativeFrom="margin">
@@ -19604,7 +19604,7 @@
             <wp:cNvGraphicFramePr/>
             <a:graphic xmlns:a="http://schemas.openxmlformats.org/drawingml/2006/main">
               <a:graphicData uri="http://schemas.openxmlformats.org/drawingml/2006/chart">
-                <c:chart xmlns:c="http://schemas.openxmlformats.org/drawingml/2006/chart" xmlns:r="http://schemas.openxmlformats.org/officeDocument/2006/relationships" r:id="rId32"/>
+                <c:chart xmlns:c="http://schemas.openxmlformats.org/drawingml/2006/chart" xmlns:r="http://schemas.openxmlformats.org/officeDocument/2006/relationships" r:id="rId34"/>
               </a:graphicData>
             </a:graphic>
             <wp14:sizeRelH relativeFrom="margin">
@@ -20133,7 +20133,7 @@
       <w:r>
         <w:t xml:space="preserve">All the mathematics used here are applied in code: </w:t>
       </w:r>
-      <w:hyperlink r:id="rId33" w:history="1">
+      <w:hyperlink r:id="rId35" w:history="1">
         <w:r>
           <w:rPr>
             <w:rStyle w:val="Hyperlink"/>
@@ -20155,14 +20155,20 @@
       <w:r>
         <w:object w:dxaOrig="1041" w:dyaOrig="674" w14:anchorId="4C0041A6">
           <v:shape id="_x0000_i1025" type="#_x0000_t75" style="width:52.05pt;height:33.7pt" o:ole="">
-            <v:imagedata r:id="rId34" o:title=""/>
+            <v:imagedata r:id="rId36" o:title=""/>
           </v:shape>
-          <o:OLEObject Type="Embed" ProgID="Excel.Sheet.12" ShapeID="_x0000_i1025" DrawAspect="Icon" ObjectID="_1747418685" r:id="rId35"/>
+          <o:OLEObject Type="Embed" ProgID="Excel.Sheet.12" ShapeID="_x0000_i1025" DrawAspect="Icon" ObjectID="_1747419021" r:id="rId37"/>
         </w:object>
       </w:r>
     </w:p>
     <w:p/>
     <w:sectPr>
+      <w:headerReference w:type="even" r:id="rId38"/>
+      <w:headerReference w:type="default" r:id="rId39"/>
+      <w:footerReference w:type="even" r:id="rId40"/>
+      <w:footerReference w:type="default" r:id="rId41"/>
+      <w:headerReference w:type="first" r:id="rId42"/>
+      <w:footerReference w:type="first" r:id="rId43"/>
       <w:pgSz w:w="11906" w:h="16838"/>
       <w:pgMar w:top="1417" w:right="1417" w:bottom="1417" w:left="1417" w:header="708" w:footer="708" w:gutter="0"/>
       <w:cols w:space="708"/>
@@ -20247,6 +20253,159 @@
   <w16cid:commentId w16cid:paraId="61D4CA88" w16cid:durableId="282309F4"/>
   <w16cid:commentId w16cid:paraId="68096133" w16cid:durableId="28206BD3"/>
 </w16cid:commentsIds>
+</file>
+
+<file path=word/endnotes.xml><?xml version="1.0" encoding="utf-8"?>
+<w:endnotes xmlns:wpc="http://schemas.microsoft.com/office/word/2010/wordprocessingCanvas" xmlns:cx="http://schemas.microsoft.com/office/drawing/2014/chartex" xmlns:cx1="http://schemas.microsoft.com/office/drawing/2015/9/8/chartex" xmlns:cx2="http://schemas.microsoft.com/office/drawing/2015/10/21/chartex" xmlns:cx3="http://schemas.microsoft.com/office/drawing/2016/5/9/chartex" xmlns:cx4="http://schemas.microsoft.com/office/drawing/2016/5/10/chartex" xmlns:cx5="http://schemas.microsoft.com/office/drawing/2016/5/11/chartex" xmlns:cx6="http://schemas.microsoft.com/office/drawing/2016/5/12/chartex" xmlns:cx7="http://schemas.microsoft.com/office/drawing/2016/5/13/chartex" xmlns:cx8="http://schemas.microsoft.com/office/drawing/2016/5/14/chartex" xmlns:mc="http://schemas.openxmlformats.org/markup-compatibility/2006" xmlns:aink="http://schemas.microsoft.com/office/drawing/2016/ink" xmlns:am3d="http://schemas.microsoft.com/office/drawing/2017/model3d" xmlns:o="urn:schemas-microsoft-com:office:office" xmlns:oel="http://schemas.microsoft.com/office/2019/extlst" xmlns:r="http://schemas.openxmlformats.org/officeDocument/2006/relationships" xmlns:m="http://schemas.openxmlformats.org/officeDocument/2006/math" xmlns:v="urn:schemas-microsoft-com:vml" xmlns:wp14="http://schemas.microsoft.com/office/word/2010/wordprocessingDrawing" xmlns:wp="http://schemas.openxmlformats.org/drawingml/2006/wordprocessingDrawing" xmlns:w10="urn:schemas-microsoft-com:office:word" xmlns:w="http://schemas.openxmlformats.org/wordprocessingml/2006/main" xmlns:w14="http://schemas.microsoft.com/office/word/2010/wordml" xmlns:w15="http://schemas.microsoft.com/office/word/2012/wordml" xmlns:w16cex="http://schemas.microsoft.com/office/word/2018/wordml/cex" xmlns:w16cid="http://schemas.microsoft.com/office/word/2016/wordml/cid" xmlns:w16="http://schemas.microsoft.com/office/word/2018/wordml" xmlns:w16du="http://schemas.microsoft.com/office/word/2023/wordml/word16du" xmlns:w16sdtdh="http://schemas.microsoft.com/office/word/2020/wordml/sdtdatahash" xmlns:w16se="http://schemas.microsoft.com/office/word/2015/wordml/symex" xmlns:wpg="http://schemas.microsoft.com/office/word/2010/wordprocessingGroup" xmlns:wpi="http://schemas.microsoft.com/office/word/2010/wordprocessingInk" xmlns:wne="http://schemas.microsoft.com/office/word/2006/wordml" xmlns:wps="http://schemas.microsoft.com/office/word/2010/wordprocessingShape" mc:Ignorable="w14 w15 w16se w16cid w16 w16cex w16sdtdh wp14">
+  <w:endnote w:type="separator" w:id="-1">
+    <w:p>
+      <w:pPr>
+        <w:spacing w:after="0" w:line="240" w:lineRule="auto"/>
+      </w:pPr>
+      <w:r>
+        <w:separator/>
+      </w:r>
+    </w:p>
+  </w:endnote>
+  <w:endnote w:type="continuationSeparator" w:id="0">
+    <w:p>
+      <w:pPr>
+        <w:spacing w:after="0" w:line="240" w:lineRule="auto"/>
+      </w:pPr>
+      <w:r>
+        <w:continuationSeparator/>
+      </w:r>
+    </w:p>
+  </w:endnote>
+</w:endnotes>
+</file>
+
+<file path=word/footer1.xml><?xml version="1.0" encoding="utf-8"?>
+<w:ftr xmlns:wpc="http://schemas.microsoft.com/office/word/2010/wordprocessingCanvas" xmlns:cx="http://schemas.microsoft.com/office/drawing/2014/chartex" xmlns:cx1="http://schemas.microsoft.com/office/drawing/2015/9/8/chartex" xmlns:cx2="http://schemas.microsoft.com/office/drawing/2015/10/21/chartex" xmlns:cx3="http://schemas.microsoft.com/office/drawing/2016/5/9/chartex" xmlns:cx4="http://schemas.microsoft.com/office/drawing/2016/5/10/chartex" xmlns:cx5="http://schemas.microsoft.com/office/drawing/2016/5/11/chartex" xmlns:cx6="http://schemas.microsoft.com/office/drawing/2016/5/12/chartex" xmlns:cx7="http://schemas.microsoft.com/office/drawing/2016/5/13/chartex" xmlns:cx8="http://schemas.microsoft.com/office/drawing/2016/5/14/chartex" xmlns:mc="http://schemas.openxmlformats.org/markup-compatibility/2006" xmlns:aink="http://schemas.microsoft.com/office/drawing/2016/ink" xmlns:am3d="http://schemas.microsoft.com/office/drawing/2017/model3d" xmlns:o="urn:schemas-microsoft-com:office:office" xmlns:oel="http://schemas.microsoft.com/office/2019/extlst" xmlns:r="http://schemas.openxmlformats.org/officeDocument/2006/relationships" xmlns:m="http://schemas.openxmlformats.org/officeDocument/2006/math" xmlns:v="urn:schemas-microsoft-com:vml" xmlns:wp14="http://schemas.microsoft.com/office/word/2010/wordprocessingDrawing" xmlns:wp="http://schemas.openxmlformats.org/drawingml/2006/wordprocessingDrawing" xmlns:w10="urn:schemas-microsoft-com:office:word" xmlns:w="http://schemas.openxmlformats.org/wordprocessingml/2006/main" xmlns:w14="http://schemas.microsoft.com/office/word/2010/wordml" xmlns:w15="http://schemas.microsoft.com/office/word/2012/wordml" xmlns:w16cex="http://schemas.microsoft.com/office/word/2018/wordml/cex" xmlns:w16cid="http://schemas.microsoft.com/office/word/2016/wordml/cid" xmlns:w16="http://schemas.microsoft.com/office/word/2018/wordml" xmlns:w16du="http://schemas.microsoft.com/office/word/2023/wordml/word16du" xmlns:w16sdtdh="http://schemas.microsoft.com/office/word/2020/wordml/sdtdatahash" xmlns:w16se="http://schemas.microsoft.com/office/word/2015/wordml/symex" xmlns:wpg="http://schemas.microsoft.com/office/word/2010/wordprocessingGroup" xmlns:wpi="http://schemas.microsoft.com/office/word/2010/wordprocessingInk" xmlns:wne="http://schemas.microsoft.com/office/word/2006/wordml" xmlns:wps="http://schemas.microsoft.com/office/word/2010/wordprocessingShape" mc:Ignorable="w14 w15 w16se w16cid w16 w16cex w16sdtdh wp14">
+  <w:p>
+    <w:pPr>
+      <w:pStyle w:val="Footer"/>
+    </w:pPr>
+  </w:p>
+</w:ftr>
+</file>
+
+<file path=word/footer2.xml><?xml version="1.0" encoding="utf-8"?>
+<w:ftr xmlns:wpc="http://schemas.microsoft.com/office/word/2010/wordprocessingCanvas" xmlns:cx="http://schemas.microsoft.com/office/drawing/2014/chartex" xmlns:cx1="http://schemas.microsoft.com/office/drawing/2015/9/8/chartex" xmlns:cx2="http://schemas.microsoft.com/office/drawing/2015/10/21/chartex" xmlns:cx3="http://schemas.microsoft.com/office/drawing/2016/5/9/chartex" xmlns:cx4="http://schemas.microsoft.com/office/drawing/2016/5/10/chartex" xmlns:cx5="http://schemas.microsoft.com/office/drawing/2016/5/11/chartex" xmlns:cx6="http://schemas.microsoft.com/office/drawing/2016/5/12/chartex" xmlns:cx7="http://schemas.microsoft.com/office/drawing/2016/5/13/chartex" xmlns:cx8="http://schemas.microsoft.com/office/drawing/2016/5/14/chartex" xmlns:mc="http://schemas.openxmlformats.org/markup-compatibility/2006" xmlns:aink="http://schemas.microsoft.com/office/drawing/2016/ink" xmlns:am3d="http://schemas.microsoft.com/office/drawing/2017/model3d" xmlns:o="urn:schemas-microsoft-com:office:office" xmlns:oel="http://schemas.microsoft.com/office/2019/extlst" xmlns:r="http://schemas.openxmlformats.org/officeDocument/2006/relationships" xmlns:m="http://schemas.openxmlformats.org/officeDocument/2006/math" xmlns:v="urn:schemas-microsoft-com:vml" xmlns:wp14="http://schemas.microsoft.com/office/word/2010/wordprocessingDrawing" xmlns:wp="http://schemas.openxmlformats.org/drawingml/2006/wordprocessingDrawing" xmlns:w10="urn:schemas-microsoft-com:office:word" xmlns:w="http://schemas.openxmlformats.org/wordprocessingml/2006/main" xmlns:w14="http://schemas.microsoft.com/office/word/2010/wordml" xmlns:w15="http://schemas.microsoft.com/office/word/2012/wordml" xmlns:w16cex="http://schemas.microsoft.com/office/word/2018/wordml/cex" xmlns:w16cid="http://schemas.microsoft.com/office/word/2016/wordml/cid" xmlns:w16="http://schemas.microsoft.com/office/word/2018/wordml" xmlns:w16du="http://schemas.microsoft.com/office/word/2023/wordml/word16du" xmlns:w16sdtdh="http://schemas.microsoft.com/office/word/2020/wordml/sdtdatahash" xmlns:w16se="http://schemas.microsoft.com/office/word/2015/wordml/symex" xmlns:wpg="http://schemas.microsoft.com/office/word/2010/wordprocessingGroup" xmlns:wpi="http://schemas.microsoft.com/office/word/2010/wordprocessingInk" xmlns:wne="http://schemas.microsoft.com/office/word/2006/wordml" xmlns:wps="http://schemas.microsoft.com/office/word/2010/wordprocessingShape" mc:Ignorable="w14 w15 w16se w16cid w16 w16cex w16sdtdh wp14">
+  <w:sdt>
+    <w:sdtPr>
+      <w:id w:val="-844234121"/>
+      <w:docPartObj>
+        <w:docPartGallery w:val="Page Numbers (Bottom of Page)"/>
+        <w:docPartUnique/>
+      </w:docPartObj>
+    </w:sdtPr>
+    <w:sdtEndPr>
+      <w:rPr>
+        <w:noProof/>
+      </w:rPr>
+    </w:sdtEndPr>
+    <w:sdtContent>
+      <w:p>
+        <w:pPr>
+          <w:pStyle w:val="Footer"/>
+          <w:jc w:val="right"/>
+        </w:pPr>
+        <w:r>
+          <w:fldChar w:fldCharType="begin"/>
+        </w:r>
+        <w:r>
+          <w:instrText xml:space="preserve"> PAGE   \* MERGEFORMAT </w:instrText>
+        </w:r>
+        <w:r>
+          <w:fldChar w:fldCharType="separate"/>
+        </w:r>
+        <w:r>
+          <w:rPr>
+            <w:noProof/>
+          </w:rPr>
+          <w:t>2</w:t>
+        </w:r>
+        <w:r>
+          <w:rPr>
+            <w:noProof/>
+          </w:rPr>
+          <w:fldChar w:fldCharType="end"/>
+        </w:r>
+      </w:p>
+    </w:sdtContent>
+  </w:sdt>
+  <w:p>
+    <w:pPr>
+      <w:pStyle w:val="Footer"/>
+    </w:pPr>
+  </w:p>
+</w:ftr>
+</file>
+
+<file path=word/footer3.xml><?xml version="1.0" encoding="utf-8"?>
+<w:ftr xmlns:wpc="http://schemas.microsoft.com/office/word/2010/wordprocessingCanvas" xmlns:cx="http://schemas.microsoft.com/office/drawing/2014/chartex" xmlns:cx1="http://schemas.microsoft.com/office/drawing/2015/9/8/chartex" xmlns:cx2="http://schemas.microsoft.com/office/drawing/2015/10/21/chartex" xmlns:cx3="http://schemas.microsoft.com/office/drawing/2016/5/9/chartex" xmlns:cx4="http://schemas.microsoft.com/office/drawing/2016/5/10/chartex" xmlns:cx5="http://schemas.microsoft.com/office/drawing/2016/5/11/chartex" xmlns:cx6="http://schemas.microsoft.com/office/drawing/2016/5/12/chartex" xmlns:cx7="http://schemas.microsoft.com/office/drawing/2016/5/13/chartex" xmlns:cx8="http://schemas.microsoft.com/office/drawing/2016/5/14/chartex" xmlns:mc="http://schemas.openxmlformats.org/markup-compatibility/2006" xmlns:aink="http://schemas.microsoft.com/office/drawing/2016/ink" xmlns:am3d="http://schemas.microsoft.com/office/drawing/2017/model3d" xmlns:o="urn:schemas-microsoft-com:office:office" xmlns:oel="http://schemas.microsoft.com/office/2019/extlst" xmlns:r="http://schemas.openxmlformats.org/officeDocument/2006/relationships" xmlns:m="http://schemas.openxmlformats.org/officeDocument/2006/math" xmlns:v="urn:schemas-microsoft-com:vml" xmlns:wp14="http://schemas.microsoft.com/office/word/2010/wordprocessingDrawing" xmlns:wp="http://schemas.openxmlformats.org/drawingml/2006/wordprocessingDrawing" xmlns:w10="urn:schemas-microsoft-com:office:word" xmlns:w="http://schemas.openxmlformats.org/wordprocessingml/2006/main" xmlns:w14="http://schemas.microsoft.com/office/word/2010/wordml" xmlns:w15="http://schemas.microsoft.com/office/word/2012/wordml" xmlns:w16cex="http://schemas.microsoft.com/office/word/2018/wordml/cex" xmlns:w16cid="http://schemas.microsoft.com/office/word/2016/wordml/cid" xmlns:w16="http://schemas.microsoft.com/office/word/2018/wordml" xmlns:w16du="http://schemas.microsoft.com/office/word/2023/wordml/word16du" xmlns:w16sdtdh="http://schemas.microsoft.com/office/word/2020/wordml/sdtdatahash" xmlns:w16se="http://schemas.microsoft.com/office/word/2015/wordml/symex" xmlns:wpg="http://schemas.microsoft.com/office/word/2010/wordprocessingGroup" xmlns:wpi="http://schemas.microsoft.com/office/word/2010/wordprocessingInk" xmlns:wne="http://schemas.microsoft.com/office/word/2006/wordml" xmlns:wps="http://schemas.microsoft.com/office/word/2010/wordprocessingShape" mc:Ignorable="w14 w15 w16se w16cid w16 w16cex w16sdtdh wp14">
+  <w:p>
+    <w:pPr>
+      <w:pStyle w:val="Footer"/>
+    </w:pPr>
+  </w:p>
+</w:ftr>
+</file>
+
+<file path=word/footnotes.xml><?xml version="1.0" encoding="utf-8"?>
+<w:footnotes xmlns:wpc="http://schemas.microsoft.com/office/word/2010/wordprocessingCanvas" xmlns:cx="http://schemas.microsoft.com/office/drawing/2014/chartex" xmlns:cx1="http://schemas.microsoft.com/office/drawing/2015/9/8/chartex" xmlns:cx2="http://schemas.microsoft.com/office/drawing/2015/10/21/chartex" xmlns:cx3="http://schemas.microsoft.com/office/drawing/2016/5/9/chartex" xmlns:cx4="http://schemas.microsoft.com/office/drawing/2016/5/10/chartex" xmlns:cx5="http://schemas.microsoft.com/office/drawing/2016/5/11/chartex" xmlns:cx6="http://schemas.microsoft.com/office/drawing/2016/5/12/chartex" xmlns:cx7="http://schemas.microsoft.com/office/drawing/2016/5/13/chartex" xmlns:cx8="http://schemas.microsoft.com/office/drawing/2016/5/14/chartex" xmlns:mc="http://schemas.openxmlformats.org/markup-compatibility/2006" xmlns:aink="http://schemas.microsoft.com/office/drawing/2016/ink" xmlns:am3d="http://schemas.microsoft.com/office/drawing/2017/model3d" xmlns:o="urn:schemas-microsoft-com:office:office" xmlns:oel="http://schemas.microsoft.com/office/2019/extlst" xmlns:r="http://schemas.openxmlformats.org/officeDocument/2006/relationships" xmlns:m="http://schemas.openxmlformats.org/officeDocument/2006/math" xmlns:v="urn:schemas-microsoft-com:vml" xmlns:wp14="http://schemas.microsoft.com/office/word/2010/wordprocessingDrawing" xmlns:wp="http://schemas.openxmlformats.org/drawingml/2006/wordprocessingDrawing" xmlns:w10="urn:schemas-microsoft-com:office:word" xmlns:w="http://schemas.openxmlformats.org/wordprocessingml/2006/main" xmlns:w14="http://schemas.microsoft.com/office/word/2010/wordml" xmlns:w15="http://schemas.microsoft.com/office/word/2012/wordml" xmlns:w16cex="http://schemas.microsoft.com/office/word/2018/wordml/cex" xmlns:w16cid="http://schemas.microsoft.com/office/word/2016/wordml/cid" xmlns:w16="http://schemas.microsoft.com/office/word/2018/wordml" xmlns:w16du="http://schemas.microsoft.com/office/word/2023/wordml/word16du" xmlns:w16sdtdh="http://schemas.microsoft.com/office/word/2020/wordml/sdtdatahash" xmlns:w16se="http://schemas.microsoft.com/office/word/2015/wordml/symex" xmlns:wpg="http://schemas.microsoft.com/office/word/2010/wordprocessingGroup" xmlns:wpi="http://schemas.microsoft.com/office/word/2010/wordprocessingInk" xmlns:wne="http://schemas.microsoft.com/office/word/2006/wordml" xmlns:wps="http://schemas.microsoft.com/office/word/2010/wordprocessingShape" mc:Ignorable="w14 w15 w16se w16cid w16 w16cex w16sdtdh wp14">
+  <w:footnote w:type="separator" w:id="-1">
+    <w:p>
+      <w:pPr>
+        <w:spacing w:after="0" w:line="240" w:lineRule="auto"/>
+      </w:pPr>
+      <w:r>
+        <w:separator/>
+      </w:r>
+    </w:p>
+  </w:footnote>
+  <w:footnote w:type="continuationSeparator" w:id="0">
+    <w:p>
+      <w:pPr>
+        <w:spacing w:after="0" w:line="240" w:lineRule="auto"/>
+      </w:pPr>
+      <w:r>
+        <w:continuationSeparator/>
+      </w:r>
+    </w:p>
+  </w:footnote>
+</w:footnotes>
+</file>
+
+<file path=word/header1.xml><?xml version="1.0" encoding="utf-8"?>
+<w:hdr xmlns:wpc="http://schemas.microsoft.com/office/word/2010/wordprocessingCanvas" xmlns:cx="http://schemas.microsoft.com/office/drawing/2014/chartex" xmlns:cx1="http://schemas.microsoft.com/office/drawing/2015/9/8/chartex" xmlns:cx2="http://schemas.microsoft.com/office/drawing/2015/10/21/chartex" xmlns:cx3="http://schemas.microsoft.com/office/drawing/2016/5/9/chartex" xmlns:cx4="http://schemas.microsoft.com/office/drawing/2016/5/10/chartex" xmlns:cx5="http://schemas.microsoft.com/office/drawing/2016/5/11/chartex" xmlns:cx6="http://schemas.microsoft.com/office/drawing/2016/5/12/chartex" xmlns:cx7="http://schemas.microsoft.com/office/drawing/2016/5/13/chartex" xmlns:cx8="http://schemas.microsoft.com/office/drawing/2016/5/14/chartex" xmlns:mc="http://schemas.openxmlformats.org/markup-compatibility/2006" xmlns:aink="http://schemas.microsoft.com/office/drawing/2016/ink" xmlns:am3d="http://schemas.microsoft.com/office/drawing/2017/model3d" xmlns:o="urn:schemas-microsoft-com:office:office" xmlns:oel="http://schemas.microsoft.com/office/2019/extlst" xmlns:r="http://schemas.openxmlformats.org/officeDocument/2006/relationships" xmlns:m="http://schemas.openxmlformats.org/officeDocument/2006/math" xmlns:v="urn:schemas-microsoft-com:vml" xmlns:wp14="http://schemas.microsoft.com/office/word/2010/wordprocessingDrawing" xmlns:wp="http://schemas.openxmlformats.org/drawingml/2006/wordprocessingDrawing" xmlns:w10="urn:schemas-microsoft-com:office:word" xmlns:w="http://schemas.openxmlformats.org/wordprocessingml/2006/main" xmlns:w14="http://schemas.microsoft.com/office/word/2010/wordml" xmlns:w15="http://schemas.microsoft.com/office/word/2012/wordml" xmlns:w16cex="http://schemas.microsoft.com/office/word/2018/wordml/cex" xmlns:w16cid="http://schemas.microsoft.com/office/word/2016/wordml/cid" xmlns:w16="http://schemas.microsoft.com/office/word/2018/wordml" xmlns:w16du="http://schemas.microsoft.com/office/word/2023/wordml/word16du" xmlns:w16sdtdh="http://schemas.microsoft.com/office/word/2020/wordml/sdtdatahash" xmlns:w16se="http://schemas.microsoft.com/office/word/2015/wordml/symex" xmlns:wpg="http://schemas.microsoft.com/office/word/2010/wordprocessingGroup" xmlns:wpi="http://schemas.microsoft.com/office/word/2010/wordprocessingInk" xmlns:wne="http://schemas.microsoft.com/office/word/2006/wordml" xmlns:wps="http://schemas.microsoft.com/office/word/2010/wordprocessingShape" mc:Ignorable="w14 w15 w16se w16cid w16 w16cex w16sdtdh wp14">
+  <w:p>
+    <w:pPr>
+      <w:pStyle w:val="Header"/>
+    </w:pPr>
+  </w:p>
+</w:hdr>
+</file>
+
+<file path=word/header2.xml><?xml version="1.0" encoding="utf-8"?>
+<w:hdr xmlns:wpc="http://schemas.microsoft.com/office/word/2010/wordprocessingCanvas" xmlns:cx="http://schemas.microsoft.com/office/drawing/2014/chartex" xmlns:cx1="http://schemas.microsoft.com/office/drawing/2015/9/8/chartex" xmlns:cx2="http://schemas.microsoft.com/office/drawing/2015/10/21/chartex" xmlns:cx3="http://schemas.microsoft.com/office/drawing/2016/5/9/chartex" xmlns:cx4="http://schemas.microsoft.com/office/drawing/2016/5/10/chartex" xmlns:cx5="http://schemas.microsoft.com/office/drawing/2016/5/11/chartex" xmlns:cx6="http://schemas.microsoft.com/office/drawing/2016/5/12/chartex" xmlns:cx7="http://schemas.microsoft.com/office/drawing/2016/5/13/chartex" xmlns:cx8="http://schemas.microsoft.com/office/drawing/2016/5/14/chartex" xmlns:mc="http://schemas.openxmlformats.org/markup-compatibility/2006" xmlns:aink="http://schemas.microsoft.com/office/drawing/2016/ink" xmlns:am3d="http://schemas.microsoft.com/office/drawing/2017/model3d" xmlns:o="urn:schemas-microsoft-com:office:office" xmlns:oel="http://schemas.microsoft.com/office/2019/extlst" xmlns:r="http://schemas.openxmlformats.org/officeDocument/2006/relationships" xmlns:m="http://schemas.openxmlformats.org/officeDocument/2006/math" xmlns:v="urn:schemas-microsoft-com:vml" xmlns:wp14="http://schemas.microsoft.com/office/word/2010/wordprocessingDrawing" xmlns:wp="http://schemas.openxmlformats.org/drawingml/2006/wordprocessingDrawing" xmlns:w10="urn:schemas-microsoft-com:office:word" xmlns:w="http://schemas.openxmlformats.org/wordprocessingml/2006/main" xmlns:w14="http://schemas.microsoft.com/office/word/2010/wordml" xmlns:w15="http://schemas.microsoft.com/office/word/2012/wordml" xmlns:w16cex="http://schemas.microsoft.com/office/word/2018/wordml/cex" xmlns:w16cid="http://schemas.microsoft.com/office/word/2016/wordml/cid" xmlns:w16="http://schemas.microsoft.com/office/word/2018/wordml" xmlns:w16du="http://schemas.microsoft.com/office/word/2023/wordml/word16du" xmlns:w16sdtdh="http://schemas.microsoft.com/office/word/2020/wordml/sdtdatahash" xmlns:w16se="http://schemas.microsoft.com/office/word/2015/wordml/symex" xmlns:wpg="http://schemas.microsoft.com/office/word/2010/wordprocessingGroup" xmlns:wpi="http://schemas.microsoft.com/office/word/2010/wordprocessingInk" xmlns:wne="http://schemas.microsoft.com/office/word/2006/wordml" xmlns:wps="http://schemas.microsoft.com/office/word/2010/wordprocessingShape" mc:Ignorable="w14 w15 w16se w16cid w16 w16cex w16sdtdh wp14">
+  <w:p>
+    <w:pPr>
+      <w:pStyle w:val="Header"/>
+    </w:pPr>
+  </w:p>
+</w:hdr>
+</file>
+
+<file path=word/header3.xml><?xml version="1.0" encoding="utf-8"?>
+<w:hdr xmlns:wpc="http://schemas.microsoft.com/office/word/2010/wordprocessingCanvas" xmlns:cx="http://schemas.microsoft.com/office/drawing/2014/chartex" xmlns:cx1="http://schemas.microsoft.com/office/drawing/2015/9/8/chartex" xmlns:cx2="http://schemas.microsoft.com/office/drawing/2015/10/21/chartex" xmlns:cx3="http://schemas.microsoft.com/office/drawing/2016/5/9/chartex" xmlns:cx4="http://schemas.microsoft.com/office/drawing/2016/5/10/chartex" xmlns:cx5="http://schemas.microsoft.com/office/drawing/2016/5/11/chartex" xmlns:cx6="http://schemas.microsoft.com/office/drawing/2016/5/12/chartex" xmlns:cx7="http://schemas.microsoft.com/office/drawing/2016/5/13/chartex" xmlns:cx8="http://schemas.microsoft.com/office/drawing/2016/5/14/chartex" xmlns:mc="http://schemas.openxmlformats.org/markup-compatibility/2006" xmlns:aink="http://schemas.microsoft.com/office/drawing/2016/ink" xmlns:am3d="http://schemas.microsoft.com/office/drawing/2017/model3d" xmlns:o="urn:schemas-microsoft-com:office:office" xmlns:oel="http://schemas.microsoft.com/office/2019/extlst" xmlns:r="http://schemas.openxmlformats.org/officeDocument/2006/relationships" xmlns:m="http://schemas.openxmlformats.org/officeDocument/2006/math" xmlns:v="urn:schemas-microsoft-com:vml" xmlns:wp14="http://schemas.microsoft.com/office/word/2010/wordprocessingDrawing" xmlns:wp="http://schemas.openxmlformats.org/drawingml/2006/wordprocessingDrawing" xmlns:w10="urn:schemas-microsoft-com:office:word" xmlns:w="http://schemas.openxmlformats.org/wordprocessingml/2006/main" xmlns:w14="http://schemas.microsoft.com/office/word/2010/wordml" xmlns:w15="http://schemas.microsoft.com/office/word/2012/wordml" xmlns:w16cex="http://schemas.microsoft.com/office/word/2018/wordml/cex" xmlns:w16cid="http://schemas.microsoft.com/office/word/2016/wordml/cid" xmlns:w16="http://schemas.microsoft.com/office/word/2018/wordml" xmlns:w16du="http://schemas.microsoft.com/office/word/2023/wordml/word16du" xmlns:w16sdtdh="http://schemas.microsoft.com/office/word/2020/wordml/sdtdatahash" xmlns:w16se="http://schemas.microsoft.com/office/word/2015/wordml/symex" xmlns:wpg="http://schemas.microsoft.com/office/word/2010/wordprocessingGroup" xmlns:wpi="http://schemas.microsoft.com/office/word/2010/wordprocessingInk" xmlns:wne="http://schemas.microsoft.com/office/word/2006/wordml" xmlns:wps="http://schemas.microsoft.com/office/word/2010/wordprocessingShape" mc:Ignorable="w14 w15 w16se w16cid w16 w16cex w16sdtdh wp14">
+  <w:p>
+    <w:pPr>
+      <w:pStyle w:val="Header"/>
+    </w:pPr>
+  </w:p>
+</w:hdr>
 </file>
 
 <file path=word/numbering.xml><?xml version="1.0" encoding="utf-8"?>
@@ -21178,6 +21337,50 @@
       <w:sz w:val="56"/>
       <w:szCs w:val="56"/>
     </w:rPr>
+  </w:style>
+  <w:style w:type="paragraph" w:styleId="Header">
+    <w:name w:val="header"/>
+    <w:basedOn w:val="Normal"/>
+    <w:link w:val="HeaderChar"/>
+    <w:uiPriority w:val="99"/>
+    <w:unhideWhenUsed/>
+    <w:rsid w:val="009F6049"/>
+    <w:pPr>
+      <w:tabs>
+        <w:tab w:val="center" w:pos="4703"/>
+        <w:tab w:val="right" w:pos="9406"/>
+      </w:tabs>
+      <w:spacing w:after="0" w:line="240" w:lineRule="auto"/>
+    </w:pPr>
+  </w:style>
+  <w:style w:type="character" w:customStyle="1" w:styleId="HeaderChar">
+    <w:name w:val="Header Char"/>
+    <w:basedOn w:val="DefaultParagraphFont"/>
+    <w:link w:val="Header"/>
+    <w:uiPriority w:val="99"/>
+    <w:rsid w:val="009F6049"/>
+  </w:style>
+  <w:style w:type="paragraph" w:styleId="Footer">
+    <w:name w:val="footer"/>
+    <w:basedOn w:val="Normal"/>
+    <w:link w:val="FooterChar"/>
+    <w:uiPriority w:val="99"/>
+    <w:unhideWhenUsed/>
+    <w:rsid w:val="009F6049"/>
+    <w:pPr>
+      <w:tabs>
+        <w:tab w:val="center" w:pos="4703"/>
+        <w:tab w:val="right" w:pos="9406"/>
+      </w:tabs>
+      <w:spacing w:after="0" w:line="240" w:lineRule="auto"/>
+    </w:pPr>
+  </w:style>
+  <w:style w:type="character" w:customStyle="1" w:styleId="FooterChar">
+    <w:name w:val="Footer Char"/>
+    <w:basedOn w:val="DefaultParagraphFont"/>
+    <w:link w:val="Footer"/>
+    <w:uiPriority w:val="99"/>
+    <w:rsid w:val="009F6049"/>
   </w:style>
 </w:styles>
 </file>
